--- a/Управление IT пректами/lab2.docx
+++ b/Управление IT пректами/lab2.docx
@@ -4,9 +4,3615 @@
   <w:body>
     <w:p>
       <w:pPr>
-        <w:rPr>
-          <w:lang w:val="en-US"/>
-        </w:rPr>
+        <w:pStyle w:val="a7"/>
+        <w:rPr>
+          <w:b w:val="0"/>
+          <w:sz w:val="28"/>
+          <w:szCs w:val="28"/>
+        </w:rPr>
+      </w:pPr>
+      <w:r>
+        <w:rPr>
+          <w:b w:val="0"/>
+          <w:sz w:val="28"/>
+          <w:szCs w:val="28"/>
+        </w:rPr>
+        <w:t>Министерство образования и науки России</w:t>
+      </w:r>
+    </w:p>
+    <w:p>
+      <w:pPr>
+        <w:jc w:val="center"/>
+      </w:pPr>
+      <w:r>
+        <w:t>ФГБОУ</w:t>
+      </w:r>
+      <w:r>
+        <w:t xml:space="preserve"> </w:t>
+      </w:r>
+      <w:r>
+        <w:t>ВО "Севастопольский государственный университет"</w:t>
+      </w:r>
+    </w:p>
+    <w:p>
+      <w:pPr>
+        <w:jc w:val="right"/>
+      </w:pPr>
+    </w:p>
+    <w:p>
+      <w:pPr>
+        <w:jc w:val="right"/>
+      </w:pPr>
+      <w:r>
+        <w:t>Кафедра ИС</w:t>
+      </w:r>
+    </w:p>
+    <w:p>
+      <w:pPr>
+        <w:jc w:val="center"/>
+      </w:pPr>
+    </w:p>
+    <w:p>
+      <w:pPr>
+        <w:jc w:val="center"/>
+      </w:pPr>
+    </w:p>
+    <w:p>
+      <w:pPr>
+        <w:jc w:val="center"/>
+      </w:pPr>
+    </w:p>
+    <w:p>
+      <w:pPr>
+        <w:jc w:val="center"/>
+      </w:pPr>
+    </w:p>
+    <w:p>
+      <w:pPr>
+        <w:jc w:val="center"/>
+      </w:pPr>
+    </w:p>
+    <w:p>
+      <w:pPr>
+        <w:jc w:val="center"/>
+      </w:pPr>
+    </w:p>
+    <w:p>
+      <w:pPr>
+        <w:jc w:val="center"/>
+      </w:pPr>
+    </w:p>
+    <w:p>
+      <w:pPr>
+        <w:pStyle w:val="a5"/>
+        <w:tabs>
+          <w:tab w:val="left" w:pos="4320"/>
+        </w:tabs>
+        <w:ind w:left="0" w:right="-113"/>
+        <w:jc w:val="center"/>
+        <w:rPr>
+          <w:sz w:val="28"/>
+          <w:szCs w:val="28"/>
+        </w:rPr>
+      </w:pPr>
+      <w:r>
+        <w:rPr>
+          <w:sz w:val="28"/>
+          <w:szCs w:val="28"/>
+        </w:rPr>
+        <w:t>Отчет</w:t>
+      </w:r>
+    </w:p>
+    <w:p>
+      <w:pPr>
+        <w:jc w:val="center"/>
+      </w:pPr>
+      <w:r>
+        <w:t>по лабораторной работе №</w:t>
+      </w:r>
+      <w:r>
+        <w:t xml:space="preserve"> 2</w:t>
+      </w:r>
+    </w:p>
+    <w:p>
+      <w:pPr>
+        <w:jc w:val="center"/>
+      </w:pPr>
+    </w:p>
+    <w:p>
+      <w:pPr>
+        <w:jc w:val="center"/>
+      </w:pPr>
+      <w:r>
+        <w:rPr>
+          <w:b/>
+          <w:bCs/>
+        </w:rPr>
+        <w:t xml:space="preserve">ПРИМЕНЕНИЕ РАСПРЕДЕЛЕННОЙ СИСТЕМЫ КОНТРОЛЯ ВЕРСИЙ </w:t>
+      </w:r>
+      <w:r>
+        <w:rPr>
+          <w:b/>
+          <w:bCs/>
+          <w:lang w:val="en-US"/>
+        </w:rPr>
+        <w:t>GIT</w:t>
+      </w:r>
+      <w:r>
+        <w:rPr>
+          <w:b/>
+          <w:bCs/>
+        </w:rPr>
+        <w:t xml:space="preserve"> </w:t>
+      </w:r>
+      <w:r>
+        <w:rPr>
+          <w:b/>
+          <w:bCs/>
+        </w:rPr>
+        <w:t>В ПРОЦЕССЕ РАЗРАБОТКИ ИС</w:t>
+      </w:r>
+    </w:p>
+    <w:p>
+      <w:pPr>
+        <w:jc w:val="center"/>
+      </w:pPr>
+    </w:p>
+    <w:p>
+      <w:pPr>
+        <w:jc w:val="center"/>
+      </w:pPr>
+    </w:p>
+    <w:p>
+      <w:pPr>
+        <w:jc w:val="center"/>
+      </w:pPr>
+    </w:p>
+    <w:p>
+      <w:pPr>
+        <w:ind w:left="7080"/>
+      </w:pPr>
+      <w:r>
+        <w:t>Выполнил:</w:t>
+      </w:r>
+    </w:p>
+    <w:p>
+      <w:pPr>
+        <w:ind w:left="7080"/>
+      </w:pPr>
+      <w:r>
+        <w:t>ст. гр. И</w:t>
+      </w:r>
+      <w:r>
+        <w:rPr>
+          <w:lang w:val="en-US"/>
+        </w:rPr>
+        <w:t>C</w:t>
+      </w:r>
+      <w:r>
+        <w:t>-</w:t>
+      </w:r>
+      <w:r>
+        <w:t>42</w:t>
+      </w:r>
+    </w:p>
+    <w:p>
+      <w:pPr>
+        <w:ind w:left="7080"/>
+      </w:pPr>
+      <w:r>
+        <w:t>Лисянский А. И.</w:t>
+      </w:r>
+    </w:p>
+    <w:p>
+      <w:pPr>
+        <w:jc w:val="center"/>
+      </w:pPr>
+    </w:p>
+    <w:p>
+      <w:pPr>
+        <w:ind w:left="7080"/>
+      </w:pPr>
+      <w:r>
+        <w:t>Проверил:</w:t>
+      </w:r>
+    </w:p>
+    <w:p>
+      <w:pPr>
+        <w:jc w:val="center"/>
+      </w:pPr>
+    </w:p>
+    <w:p>
+      <w:pPr>
+        <w:jc w:val="center"/>
+      </w:pPr>
+    </w:p>
+    <w:p>
+      <w:pPr>
+        <w:jc w:val="center"/>
+      </w:pPr>
+    </w:p>
+    <w:p>
+      <w:pPr>
+        <w:jc w:val="center"/>
+      </w:pPr>
+    </w:p>
+    <w:p>
+      <w:pPr>
+        <w:jc w:val="center"/>
+      </w:pPr>
+    </w:p>
+    <w:p>
+      <w:pPr>
+        <w:jc w:val="center"/>
+      </w:pPr>
+    </w:p>
+    <w:p>
+      <w:pPr>
+        <w:jc w:val="center"/>
+      </w:pPr>
+    </w:p>
+    <w:p>
+      <w:pPr>
+        <w:jc w:val="center"/>
+      </w:pPr>
+    </w:p>
+    <w:p>
+      <w:pPr>
+        <w:jc w:val="center"/>
+      </w:pPr>
+    </w:p>
+    <w:p>
+      <w:pPr>
+        <w:jc w:val="center"/>
+      </w:pPr>
+    </w:p>
+    <w:p>
+      <w:pPr>
+        <w:jc w:val="center"/>
+      </w:pPr>
+    </w:p>
+    <w:p>
+      <w:pPr>
+        <w:jc w:val="center"/>
+      </w:pPr>
+    </w:p>
+    <w:p>
+      <w:pPr>
+        <w:jc w:val="center"/>
+      </w:pPr>
+    </w:p>
+    <w:p>
+      <w:pPr>
+        <w:jc w:val="center"/>
+      </w:pPr>
+    </w:p>
+    <w:p>
+      <w:pPr>
+        <w:jc w:val="center"/>
+      </w:pPr>
+    </w:p>
+    <w:p>
+      <w:pPr>
+        <w:jc w:val="center"/>
+      </w:pPr>
+    </w:p>
+    <w:p>
+      <w:pPr>
+        <w:jc w:val="center"/>
+      </w:pPr>
+    </w:p>
+    <w:p>
+      <w:pPr>
+        <w:jc w:val="center"/>
+      </w:pPr>
+    </w:p>
+    <w:p>
+      <w:pPr>
+        <w:jc w:val="center"/>
+      </w:pPr>
+      <w:r>
+        <w:t>Севастополь</w:t>
+      </w:r>
+    </w:p>
+    <w:p>
+      <w:pPr>
+        <w:jc w:val="center"/>
+      </w:pPr>
+      <w:r>
+        <w:t>2015</w:t>
+      </w:r>
+    </w:p>
+    <w:p>
+      <w:pPr>
+        <w:rPr>
+          <w:szCs w:val="24"/>
+        </w:rPr>
+      </w:pPr>
+      <w:r>
+        <w:rPr>
+          <w:b/>
+          <w:bCs/>
+          <w:szCs w:val="24"/>
+        </w:rPr>
+        <w:lastRenderedPageBreak/>
+        <w:t>Цель работы</w:t>
+      </w:r>
+      <w:r>
+        <w:rPr>
+          <w:b/>
+          <w:szCs w:val="24"/>
+        </w:rPr>
+        <w:t>:</w:t>
+      </w:r>
+      <w:r>
+        <w:rPr>
+          <w:szCs w:val="24"/>
+        </w:rPr>
+        <w:t xml:space="preserve"> </w:t>
+      </w:r>
+    </w:p>
+    <w:p>
+      <w:pPr>
+        <w:rPr>
+          <w:szCs w:val="24"/>
+        </w:rPr>
+      </w:pPr>
+    </w:p>
+    <w:p>
+      <w:pPr>
+        <w:rPr>
+          <w:szCs w:val="24"/>
+        </w:rPr>
+      </w:pPr>
+      <w:r>
+        <w:rPr>
+          <w:szCs w:val="24"/>
+        </w:rPr>
+        <w:t xml:space="preserve">изучить основы локальной работы с системой контроля версий </w:t>
+      </w:r>
+      <w:r>
+        <w:rPr>
+          <w:szCs w:val="24"/>
+          <w:lang w:val="en-US"/>
+        </w:rPr>
+        <w:t>Git</w:t>
+      </w:r>
+      <w:r>
+        <w:rPr>
+          <w:szCs w:val="24"/>
+        </w:rPr>
+        <w:t>.</w:t>
+      </w:r>
+    </w:p>
+    <w:p>
+      <w:pPr>
+        <w:rPr>
+          <w:szCs w:val="24"/>
+        </w:rPr>
+      </w:pPr>
+    </w:p>
+    <w:p>
+      <w:pPr>
+        <w:rPr>
+          <w:b/>
+          <w:bCs/>
+          <w:szCs w:val="24"/>
+        </w:rPr>
+      </w:pPr>
+      <w:r>
+        <w:rPr>
+          <w:b/>
+          <w:bCs/>
+          <w:szCs w:val="24"/>
+        </w:rPr>
+        <w:t>Ход работы</w:t>
+      </w:r>
+    </w:p>
+    <w:p>
+      <w:pPr>
+        <w:rPr>
+          <w:szCs w:val="24"/>
+        </w:rPr>
+      </w:pPr>
+    </w:p>
+    <w:p>
+      <w:pPr>
+        <w:rPr>
+          <w:szCs w:val="24"/>
+        </w:rPr>
+      </w:pPr>
+      <w:r>
+        <w:rPr>
+          <w:szCs w:val="24"/>
+        </w:rPr>
+        <w:t>Запустите Git.</w:t>
+      </w:r>
+    </w:p>
+    <w:p>
+      <w:pPr>
+        <w:rPr>
+          <w:szCs w:val="24"/>
+        </w:rPr>
+      </w:pPr>
+      <w:r>
+        <w:rPr>
+          <w:szCs w:val="24"/>
+        </w:rPr>
+        <w:t>Установите имя и электронную почту</w:t>
+      </w:r>
+    </w:p>
+    <w:p>
+      <w:pPr>
+        <w:rPr>
+          <w:szCs w:val="24"/>
+          <w:lang w:val="en-US"/>
+        </w:rPr>
+      </w:pPr>
+      <w:r>
+        <w:rPr>
+          <w:szCs w:val="24"/>
+          <w:lang w:val="en-US"/>
+        </w:rPr>
+        <w:t>git config --global user.name "Your Name"</w:t>
+      </w:r>
+    </w:p>
+    <w:p>
+      <w:pPr>
+        <w:rPr>
+          <w:szCs w:val="24"/>
+          <w:lang w:val="en-US"/>
+        </w:rPr>
+      </w:pPr>
+      <w:r>
+        <w:rPr>
+          <w:szCs w:val="24"/>
+          <w:lang w:val="en-US"/>
+        </w:rPr>
+        <w:t>git config --global user.email "your_email@whatever.com"</w:t>
+      </w:r>
+    </w:p>
+    <w:p>
+      <w:pPr>
+        <w:rPr>
+          <w:szCs w:val="24"/>
+          <w:lang w:val="en-US"/>
+        </w:rPr>
+      </w:pPr>
+    </w:p>
+    <w:p>
+      <w:pPr>
+        <w:rPr>
+          <w:szCs w:val="24"/>
+        </w:rPr>
+      </w:pPr>
+      <w:r>
+        <w:rPr>
+          <w:szCs w:val="24"/>
+        </w:rPr>
+        <w:t xml:space="preserve">Начните работу в пустом рабочем каталоге </w:t>
+      </w:r>
+    </w:p>
+    <w:p>
+      <w:pPr>
+        <w:rPr>
+          <w:szCs w:val="24"/>
+        </w:rPr>
+      </w:pPr>
+      <w:r>
+        <w:rPr>
+          <w:szCs w:val="24"/>
+        </w:rPr>
+        <w:t>mkdir &lt;имя каталога&gt;</w:t>
+      </w:r>
+    </w:p>
+    <w:p>
+      <w:pPr>
+        <w:rPr>
+          <w:szCs w:val="24"/>
+        </w:rPr>
+      </w:pPr>
+    </w:p>
+    <w:p>
+      <w:pPr>
+        <w:rPr>
+          <w:szCs w:val="24"/>
+        </w:rPr>
+      </w:pPr>
+      <w:r>
+        <w:rPr>
+          <w:szCs w:val="24"/>
+        </w:rPr>
+        <w:t>Выберите каталог</w:t>
+      </w:r>
+    </w:p>
+    <w:p>
+      <w:pPr>
+        <w:rPr>
+          <w:szCs w:val="24"/>
+        </w:rPr>
+      </w:pPr>
+      <w:r>
+        <w:rPr>
+          <w:szCs w:val="24"/>
+        </w:rPr>
+        <w:t>cd &lt;имя каталога&gt;</w:t>
+      </w:r>
+    </w:p>
+    <w:p>
+      <w:pPr>
+        <w:rPr>
+          <w:szCs w:val="24"/>
+        </w:rPr>
+      </w:pPr>
+    </w:p>
+    <w:p>
+      <w:pPr>
+        <w:rPr>
+          <w:szCs w:val="24"/>
+        </w:rPr>
+      </w:pPr>
+      <w:r>
+        <w:rPr>
+          <w:szCs w:val="24"/>
+        </w:rPr>
+        <w:t xml:space="preserve">Создайте там текстовый файл </w:t>
+      </w:r>
+    </w:p>
+    <w:p>
+      <w:pPr>
+        <w:rPr>
+          <w:szCs w:val="24"/>
+        </w:rPr>
+      </w:pPr>
+      <w:r>
+        <w:rPr>
+          <w:szCs w:val="24"/>
+        </w:rPr>
+        <w:t>touch &lt;имя файла.  &gt;</w:t>
+      </w:r>
+    </w:p>
+    <w:p>
+      <w:pPr>
+        <w:rPr>
+          <w:szCs w:val="24"/>
+        </w:rPr>
+      </w:pPr>
+    </w:p>
+    <w:p>
+      <w:pPr>
+        <w:rPr>
+          <w:szCs w:val="24"/>
+        </w:rPr>
+      </w:pPr>
+      <w:r>
+        <w:rPr>
+          <w:szCs w:val="24"/>
+        </w:rPr>
+        <w:t>Создайте репозиторий</w:t>
+      </w:r>
+      <w:r>
+        <w:rPr>
+          <w:szCs w:val="24"/>
+        </w:rPr>
+        <w:t xml:space="preserve"> </w:t>
+      </w:r>
+    </w:p>
+    <w:p>
+      <w:pPr>
+        <w:rPr>
+          <w:szCs w:val="24"/>
+        </w:rPr>
+      </w:pPr>
+      <w:r>
+        <w:rPr>
+          <w:szCs w:val="24"/>
+        </w:rPr>
+        <w:t>git init</w:t>
+      </w:r>
+    </w:p>
+    <w:p>
+      <w:pPr>
+        <w:rPr>
+          <w:szCs w:val="24"/>
+        </w:rPr>
+      </w:pPr>
+    </w:p>
+    <w:p>
+      <w:pPr>
+        <w:rPr>
+          <w:szCs w:val="24"/>
+        </w:rPr>
+      </w:pPr>
+      <w:r>
+        <w:rPr>
+          <w:szCs w:val="24"/>
+        </w:rPr>
+        <w:t>Добавьте страницу в репозиторий</w:t>
+      </w:r>
+    </w:p>
+    <w:p>
+      <w:pPr>
+        <w:rPr>
+          <w:szCs w:val="24"/>
+        </w:rPr>
+      </w:pPr>
+      <w:r>
+        <w:rPr>
+          <w:szCs w:val="24"/>
+        </w:rPr>
+        <w:t>git add hello.html</w:t>
+      </w:r>
+    </w:p>
+    <w:p>
+      <w:pPr>
+        <w:rPr>
+          <w:szCs w:val="24"/>
+        </w:rPr>
+      </w:pPr>
+    </w:p>
+    <w:p>
+      <w:pPr>
+        <w:rPr>
+          <w:szCs w:val="24"/>
+        </w:rPr>
+      </w:pPr>
+      <w:r>
+        <w:rPr>
+          <w:szCs w:val="24"/>
+        </w:rPr>
+        <w:t>Создайте коммит</w:t>
+      </w:r>
+    </w:p>
+    <w:p>
+      <w:pPr>
+        <w:rPr>
+          <w:szCs w:val="24"/>
+          <w:lang w:val="en-US"/>
+        </w:rPr>
+      </w:pPr>
+      <w:r>
+        <w:rPr>
+          <w:szCs w:val="24"/>
+          <w:lang w:val="en-US"/>
+        </w:rPr>
+        <w:t>git commit -m "First Ccmmit"</w:t>
+      </w:r>
+    </w:p>
+    <w:p>
+      <w:pPr>
+        <w:rPr>
+          <w:szCs w:val="24"/>
+          <w:lang w:val="en-US"/>
+        </w:rPr>
+      </w:pPr>
+    </w:p>
+    <w:p>
+      <w:pPr>
+        <w:rPr>
+          <w:szCs w:val="24"/>
+        </w:rPr>
+      </w:pPr>
+      <w:r>
+        <w:rPr>
+          <w:szCs w:val="24"/>
+        </w:rPr>
+        <w:t>Проверьте состояние репозитория</w:t>
+      </w:r>
+    </w:p>
+    <w:p>
+      <w:pPr>
+        <w:rPr>
+          <w:szCs w:val="24"/>
+        </w:rPr>
+      </w:pPr>
+      <w:r>
+        <w:rPr>
+          <w:szCs w:val="24"/>
+        </w:rPr>
+        <w:t>git status</w:t>
+      </w:r>
+    </w:p>
+    <w:p>
+      <w:pPr>
+        <w:rPr>
+          <w:szCs w:val="24"/>
+        </w:rPr>
+      </w:pPr>
+    </w:p>
+    <w:p>
+      <w:pPr>
+        <w:rPr>
+          <w:szCs w:val="24"/>
+        </w:rPr>
+      </w:pPr>
+      <w:r>
+        <w:rPr>
+          <w:szCs w:val="24"/>
+        </w:rPr>
+        <w:t>Команда проверки состояния сообщит, что коммитить нечего. Это означает, что в репозитории хранится текущее состояние рабочего каталога, и нет никаких изменений, ожидающих записи.</w:t>
+      </w:r>
+    </w:p>
+    <w:p>
+      <w:pPr>
+        <w:rPr>
+          <w:szCs w:val="24"/>
+        </w:rPr>
+      </w:pPr>
+    </w:p>
+    <w:p>
+      <w:pPr>
+        <w:rPr>
+          <w:szCs w:val="24"/>
+        </w:rPr>
+      </w:pPr>
+      <w:r>
+        <w:rPr>
+          <w:szCs w:val="24"/>
+        </w:rPr>
+        <w:t>Внесите изменение в исходный файл</w:t>
+      </w:r>
+    </w:p>
+    <w:p>
+      <w:pPr>
+        <w:rPr>
+          <w:szCs w:val="24"/>
+        </w:rPr>
+      </w:pPr>
+    </w:p>
+    <w:p>
+      <w:pPr>
+        <w:rPr>
+          <w:szCs w:val="24"/>
+        </w:rPr>
+      </w:pPr>
+      <w:r>
+        <w:rPr>
+          <w:szCs w:val="24"/>
+        </w:rPr>
+        <w:t>Проверьте состояние</w:t>
+      </w:r>
+    </w:p>
+    <w:p>
+      <w:pPr>
+        <w:rPr>
+          <w:szCs w:val="24"/>
+        </w:rPr>
+      </w:pPr>
+      <w:r>
+        <w:rPr>
+          <w:szCs w:val="24"/>
+        </w:rPr>
+        <w:t>git status</w:t>
+      </w:r>
+    </w:p>
+    <w:p>
+      <w:pPr>
+        <w:rPr>
+          <w:szCs w:val="24"/>
+        </w:rPr>
+      </w:pPr>
+    </w:p>
+    <w:p>
+      <w:pPr>
+        <w:rPr>
+          <w:szCs w:val="24"/>
+        </w:rPr>
+      </w:pPr>
+      <w:r>
+        <w:rPr>
+          <w:szCs w:val="24"/>
+        </w:rPr>
+        <w:t>Первое, что нужно заметить, это то, что git знает, что созданный ранее файл</w:t>
+      </w:r>
+      <w:r>
+        <w:rPr>
+          <w:szCs w:val="24"/>
+        </w:rPr>
+        <w:t> </w:t>
+      </w:r>
+      <w:r>
+        <w:rPr>
+          <w:szCs w:val="24"/>
+        </w:rPr>
+        <w:t xml:space="preserve"> был изменен, но при этом эти изменения еще не зафиксированы в репозитории.</w:t>
+      </w:r>
+    </w:p>
+    <w:p>
+      <w:pPr>
+        <w:rPr>
+          <w:szCs w:val="24"/>
+        </w:rPr>
+      </w:pPr>
+      <w:r>
+        <w:rPr>
+          <w:szCs w:val="24"/>
+        </w:rPr>
+        <w:lastRenderedPageBreak/>
+        <w:t>Также обратите внимание на то, что сообщение о состоянии дает вам подсказку о том, что нужно делать дальше. Если вы хотите добавить эти изменения в репозиторий, используйте команду</w:t>
+      </w:r>
+      <w:r>
+        <w:rPr>
+          <w:szCs w:val="24"/>
+        </w:rPr>
+        <w:t> </w:t>
+      </w:r>
+      <w:r>
+        <w:t>git add</w:t>
+      </w:r>
+      <w:r>
+        <w:rPr>
+          <w:szCs w:val="24"/>
+        </w:rPr>
+        <w:t>. В противном случае используйте команду</w:t>
+      </w:r>
+      <w:r>
+        <w:rPr>
+          <w:szCs w:val="24"/>
+        </w:rPr>
+        <w:t> </w:t>
+      </w:r>
+      <w:r>
+        <w:t>git сheckout</w:t>
+      </w:r>
+      <w:r>
+        <w:rPr>
+          <w:szCs w:val="24"/>
+        </w:rPr>
+        <w:t> </w:t>
+      </w:r>
+      <w:r>
+        <w:rPr>
+          <w:szCs w:val="24"/>
+        </w:rPr>
+        <w:t>для отмены изменений.</w:t>
+      </w:r>
+    </w:p>
+    <w:p>
+      <w:pPr>
+        <w:rPr>
+          <w:szCs w:val="24"/>
+        </w:rPr>
+      </w:pPr>
+    </w:p>
+    <w:p>
+      <w:pPr>
+        <w:rPr>
+          <w:szCs w:val="24"/>
+        </w:rPr>
+      </w:pPr>
+      <w:r>
+        <w:rPr>
+          <w:szCs w:val="24"/>
+        </w:rPr>
+        <w:t>Добавьте изменения</w:t>
+      </w:r>
+    </w:p>
+    <w:p>
+      <w:pPr>
+        <w:rPr>
+          <w:szCs w:val="24"/>
+        </w:rPr>
+      </w:pPr>
+      <w:r>
+        <w:rPr>
+          <w:szCs w:val="24"/>
+        </w:rPr>
+        <w:t>git add &lt;имя файла. &gt;</w:t>
+      </w:r>
+    </w:p>
+    <w:p>
+      <w:pPr>
+        <w:rPr>
+          <w:szCs w:val="24"/>
+        </w:rPr>
+      </w:pPr>
+    </w:p>
+    <w:p>
+      <w:pPr>
+        <w:rPr>
+          <w:szCs w:val="24"/>
+        </w:rPr>
+      </w:pPr>
+      <w:r>
+        <w:rPr>
+          <w:szCs w:val="24"/>
+        </w:rPr>
+        <w:t>Проверьте состояние</w:t>
+      </w:r>
+    </w:p>
+    <w:p>
+      <w:pPr>
+        <w:rPr>
+          <w:szCs w:val="24"/>
+        </w:rPr>
+      </w:pPr>
+      <w:r>
+        <w:rPr>
+          <w:szCs w:val="24"/>
+        </w:rPr>
+        <w:t>git status</w:t>
+      </w:r>
+    </w:p>
+    <w:p>
+      <w:pPr>
+        <w:rPr>
+          <w:szCs w:val="24"/>
+        </w:rPr>
+      </w:pPr>
+      <w:r>
+        <w:rPr>
+          <w:szCs w:val="24"/>
+        </w:rPr>
+        <w:t>Изменения файла</w:t>
+      </w:r>
+      <w:r>
+        <w:rPr>
+          <w:szCs w:val="24"/>
+        </w:rPr>
+        <w:t> </w:t>
+      </w:r>
+      <w:r>
+        <w:rPr>
+          <w:szCs w:val="24"/>
+        </w:rPr>
+        <w:t xml:space="preserve"> были проиндексированы. Это означает, что git теперь знает об изменении, но изменение пока не</w:t>
+      </w:r>
+      <w:r>
+        <w:rPr>
+          <w:szCs w:val="24"/>
+        </w:rPr>
+        <w:t> </w:t>
+      </w:r>
+      <w:r>
+        <w:rPr>
+          <w:i/>
+          <w:iCs/>
+          <w:szCs w:val="24"/>
+        </w:rPr>
+        <w:t>перманентно</w:t>
+      </w:r>
+      <w:r>
+        <w:rPr>
+          <w:szCs w:val="24"/>
+        </w:rPr>
+        <w:t> </w:t>
+      </w:r>
+      <w:r>
+        <w:rPr>
+          <w:szCs w:val="24"/>
+        </w:rPr>
+        <w:t>(</w:t>
+      </w:r>
+      <w:r>
+        <w:rPr>
+          <w:i/>
+          <w:iCs/>
+          <w:szCs w:val="24"/>
+        </w:rPr>
+        <w:t>навсегда</w:t>
+      </w:r>
+      <w:r>
+        <w:rPr>
+          <w:szCs w:val="24"/>
+        </w:rPr>
+        <w:t>) записано в репозиторий. Следующий коммит будет включать в себя проиндексированные изменения.</w:t>
+      </w:r>
+    </w:p>
+    <w:p>
+      <w:pPr>
+        <w:rPr>
+          <w:szCs w:val="24"/>
+        </w:rPr>
+      </w:pPr>
+      <w:r>
+        <w:rPr>
+          <w:szCs w:val="24"/>
+        </w:rPr>
+        <w:t>Если вы решили, что</w:t>
+      </w:r>
+      <w:r>
+        <w:rPr>
+          <w:szCs w:val="24"/>
+        </w:rPr>
+        <w:t> </w:t>
+      </w:r>
+      <w:r>
+        <w:rPr>
+          <w:i/>
+          <w:iCs/>
+          <w:szCs w:val="24"/>
+        </w:rPr>
+        <w:t>не</w:t>
+      </w:r>
+      <w:r>
+        <w:rPr>
+          <w:szCs w:val="24"/>
+        </w:rPr>
+        <w:t> </w:t>
+      </w:r>
+      <w:r>
+        <w:rPr>
+          <w:szCs w:val="24"/>
+        </w:rPr>
+        <w:t>хотите коммитить изменения, команда состояния напомнит вам о том, что с помощью команды</w:t>
+      </w:r>
+      <w:r>
+        <w:rPr>
+          <w:szCs w:val="24"/>
+        </w:rPr>
+        <w:t> </w:t>
+      </w:r>
+      <w:r>
+        <w:t>git reset</w:t>
+      </w:r>
+      <w:r>
+        <w:rPr>
+          <w:szCs w:val="24"/>
+        </w:rPr>
+        <w:t> </w:t>
+      </w:r>
+      <w:r>
+        <w:rPr>
+          <w:szCs w:val="24"/>
+        </w:rPr>
+        <w:t>можно снять индексацию этих изменений.</w:t>
+      </w:r>
+    </w:p>
+    <w:p>
+      <w:pPr>
+        <w:rPr>
+          <w:szCs w:val="24"/>
+        </w:rPr>
+      </w:pPr>
+    </w:p>
+    <w:p>
+      <w:pPr>
+        <w:rPr>
+          <w:szCs w:val="24"/>
+        </w:rPr>
+      </w:pPr>
+      <w:r>
+        <w:rPr>
+          <w:szCs w:val="24"/>
+        </w:rPr>
+        <w:t>Закоммитьте изменения</w:t>
+      </w:r>
+    </w:p>
+    <w:p>
+      <w:pPr>
+        <w:rPr>
+          <w:szCs w:val="24"/>
+        </w:rPr>
+      </w:pPr>
+      <w:r>
+        <w:rPr>
+          <w:szCs w:val="24"/>
+        </w:rPr>
+        <w:t>git commit</w:t>
+      </w:r>
+    </w:p>
+    <w:p>
+      <w:pPr>
+        <w:rPr>
+          <w:szCs w:val="24"/>
+        </w:rPr>
+      </w:pPr>
+    </w:p>
+    <w:p>
+      <w:pPr>
+        <w:rPr>
+          <w:szCs w:val="24"/>
+        </w:rPr>
+      </w:pPr>
+      <w:r>
+        <w:rPr>
+          <w:szCs w:val="24"/>
+        </w:rPr>
+        <w:t>Если вы опустите метку -m из командной строки, git перенесет вас в редактор по вашему выбору. Редактор выбирается из следующего списка (в порядке приоритета):</w:t>
+      </w:r>
+    </w:p>
+    <w:p>
+      <w:pPr>
+        <w:rPr>
+          <w:szCs w:val="24"/>
+        </w:rPr>
+      </w:pPr>
+      <w:r>
+        <w:rPr>
+          <w:szCs w:val="24"/>
+        </w:rPr>
+        <w:t>переменная среды GIT_EDITOR</w:t>
+      </w:r>
+    </w:p>
+    <w:p>
+      <w:pPr>
+        <w:rPr>
+          <w:szCs w:val="24"/>
+        </w:rPr>
+      </w:pPr>
+      <w:r>
+        <w:rPr>
+          <w:szCs w:val="24"/>
+        </w:rPr>
+        <w:t>параметр конфигурации core.editor</w:t>
+      </w:r>
+    </w:p>
+    <w:p>
+      <w:pPr>
+        <w:rPr>
+          <w:szCs w:val="24"/>
+        </w:rPr>
+      </w:pPr>
+      <w:r>
+        <w:rPr>
+          <w:szCs w:val="24"/>
+        </w:rPr>
+        <w:t>переменная среды VISUAL</w:t>
+      </w:r>
+    </w:p>
+    <w:p>
+      <w:pPr>
+        <w:rPr>
+          <w:szCs w:val="24"/>
+        </w:rPr>
+      </w:pPr>
+      <w:r>
+        <w:rPr>
+          <w:szCs w:val="24"/>
+        </w:rPr>
+        <w:t>переменная среды EDITOR</w:t>
+      </w:r>
+    </w:p>
+    <w:p>
+      <w:pPr>
+        <w:rPr>
+          <w:szCs w:val="24"/>
+        </w:rPr>
+      </w:pPr>
+    </w:p>
+    <w:p>
+      <w:pPr>
+        <w:rPr>
+          <w:szCs w:val="24"/>
+        </w:rPr>
+      </w:pPr>
+      <w:r>
+        <w:rPr>
+          <w:szCs w:val="24"/>
+        </w:rPr>
+        <w:t>В первой строке редактора введите комментарий: «Added h1 tag». Сохраните файл и выйдите из редактора (для этого в редакторе по-умолчанию (Vim) вам нужно нажать клавишу ESC, ввести</w:t>
+      </w:r>
+      <w:r>
+        <w:t> :wq </w:t>
+      </w:r>
+      <w:r>
+        <w:rPr>
+          <w:szCs w:val="24"/>
+        </w:rPr>
+        <w:t>и нажать Enter).</w:t>
+      </w:r>
+    </w:p>
+    <w:p>
+      <w:pPr>
+        <w:rPr>
+          <w:szCs w:val="24"/>
+        </w:rPr>
+      </w:pPr>
+    </w:p>
+    <w:p>
+      <w:pPr>
+        <w:rPr>
+          <w:szCs w:val="24"/>
+        </w:rPr>
+      </w:pPr>
+      <w:r>
+        <w:rPr>
+          <w:szCs w:val="24"/>
+        </w:rPr>
+        <w:t>Проверьте состояние</w:t>
+      </w:r>
+    </w:p>
+    <w:p>
+      <w:pPr>
+        <w:rPr>
+          <w:szCs w:val="24"/>
+        </w:rPr>
+      </w:pPr>
+      <w:r>
+        <w:rPr>
+          <w:szCs w:val="24"/>
+        </w:rPr>
+        <w:t>git status</w:t>
+      </w:r>
+    </w:p>
+    <w:p>
+      <w:pPr>
+        <w:rPr>
+          <w:szCs w:val="24"/>
+        </w:rPr>
+      </w:pPr>
+    </w:p>
+    <w:p>
+      <w:pPr>
+        <w:rPr>
+          <w:szCs w:val="24"/>
+        </w:rPr>
+      </w:pPr>
+      <w:r>
+        <w:rPr>
+          <w:szCs w:val="24"/>
+        </w:rPr>
+        <w:t>Рабочий каталог чистый, можете продолжить работу.</w:t>
+      </w:r>
+    </w:p>
+    <w:p>
+      <w:pPr>
+        <w:rPr>
+          <w:szCs w:val="24"/>
+        </w:rPr>
+      </w:pPr>
+    </w:p>
+    <w:p>
+      <w:pPr>
+        <w:rPr>
+          <w:szCs w:val="24"/>
+        </w:rPr>
+      </w:pPr>
+      <w:r>
+        <w:rPr>
+          <w:szCs w:val="24"/>
+        </w:rPr>
+        <w:t>Измените созданный ранее файл</w:t>
+      </w:r>
+    </w:p>
+    <w:p>
+      <w:pPr>
+        <w:rPr>
+          <w:szCs w:val="24"/>
+        </w:rPr>
+      </w:pPr>
+    </w:p>
+    <w:p>
+      <w:pPr>
+        <w:rPr>
+          <w:szCs w:val="24"/>
+        </w:rPr>
+      </w:pPr>
+      <w:r>
+        <w:rPr>
+          <w:szCs w:val="24"/>
+        </w:rPr>
+        <w:t>Добавьте это изменение в индекс git.</w:t>
+      </w:r>
+    </w:p>
+    <w:p>
+      <w:pPr>
+        <w:rPr>
+          <w:szCs w:val="24"/>
+        </w:rPr>
+      </w:pPr>
+      <w:r>
+        <w:rPr>
+          <w:szCs w:val="24"/>
+        </w:rPr>
+        <w:t>git add &lt;имя файла&gt;</w:t>
+      </w:r>
+    </w:p>
+    <w:p>
+      <w:pPr>
+        <w:rPr>
+          <w:szCs w:val="24"/>
+        </w:rPr>
+      </w:pPr>
+    </w:p>
+    <w:p>
+      <w:pPr>
+        <w:rPr>
+          <w:szCs w:val="24"/>
+        </w:rPr>
+      </w:pPr>
+      <w:r>
+        <w:rPr>
+          <w:szCs w:val="24"/>
+        </w:rPr>
+        <w:t>Добавьте ещё одно изменение в исходный файл</w:t>
+      </w:r>
+    </w:p>
+    <w:p>
+      <w:pPr>
+        <w:rPr>
+          <w:szCs w:val="24"/>
+        </w:rPr>
+      </w:pPr>
+    </w:p>
+    <w:p>
+      <w:pPr>
+        <w:rPr>
+          <w:szCs w:val="24"/>
+        </w:rPr>
+      </w:pPr>
+      <w:r>
+        <w:rPr>
+          <w:szCs w:val="24"/>
+        </w:rPr>
+        <w:lastRenderedPageBreak/>
+        <w:t>Проверьте текущий статус</w:t>
+      </w:r>
+    </w:p>
+    <w:p>
+      <w:pPr>
+        <w:rPr>
+          <w:szCs w:val="24"/>
+        </w:rPr>
+      </w:pPr>
+      <w:r>
+        <w:rPr>
+          <w:szCs w:val="24"/>
+        </w:rPr>
+        <w:t>git status</w:t>
+      </w:r>
+    </w:p>
+    <w:p>
+      <w:pPr>
+        <w:rPr>
+          <w:szCs w:val="24"/>
+        </w:rPr>
+      </w:pPr>
+    </w:p>
+    <w:p>
+      <w:pPr>
+        <w:rPr>
+          <w:szCs w:val="24"/>
+        </w:rPr>
+      </w:pPr>
+      <w:r>
+        <w:rPr>
+          <w:szCs w:val="24"/>
+        </w:rPr>
+        <w:t>Обратите внимание на то, что</w:t>
+      </w:r>
+      <w:r>
+        <w:t> файл </w:t>
+      </w:r>
+      <w:r>
+        <w:rPr>
+          <w:szCs w:val="24"/>
+        </w:rPr>
+        <w:t>указан дважды в состоянии.</w:t>
+      </w:r>
+    </w:p>
+    <w:p>
+      <w:pPr>
+        <w:rPr>
+          <w:szCs w:val="24"/>
+        </w:rPr>
+      </w:pPr>
+      <w:r>
+        <w:rPr>
+          <w:szCs w:val="24"/>
+        </w:rPr>
+        <w:t xml:space="preserve"> Первое изменение проиндексировано (git add) и готово к коммиту. </w:t>
+      </w:r>
+    </w:p>
+    <w:p>
+      <w:pPr>
+        <w:rPr>
+          <w:szCs w:val="24"/>
+        </w:rPr>
+      </w:pPr>
+      <w:r>
+        <w:rPr>
+          <w:szCs w:val="24"/>
+        </w:rPr>
+        <w:t>Второе изменение является непроиндексированным. Если бы вы делали коммит сейчас, заголовки не были бы сохранены в репозиторий.</w:t>
+      </w:r>
+    </w:p>
+    <w:p>
+      <w:pPr>
+        <w:rPr>
+          <w:szCs w:val="24"/>
+        </w:rPr>
+      </w:pPr>
+    </w:p>
+    <w:p>
+      <w:pPr>
+        <w:rPr>
+          <w:szCs w:val="24"/>
+        </w:rPr>
+      </w:pPr>
+      <w:r>
+        <w:rPr>
+          <w:szCs w:val="24"/>
+        </w:rPr>
+        <w:t>Произведите коммит проиндексированного изменения (значение по умолчанию)</w:t>
+      </w:r>
+    </w:p>
+    <w:p>
+      <w:pPr>
+        <w:rPr>
+          <w:szCs w:val="24"/>
+        </w:rPr>
+      </w:pPr>
+      <w:r>
+        <w:rPr>
+          <w:szCs w:val="24"/>
+        </w:rPr>
+        <w:t>git commit -m "Added …"</w:t>
+      </w:r>
+    </w:p>
+    <w:p>
+      <w:pPr>
+        <w:rPr>
+          <w:szCs w:val="24"/>
+        </w:rPr>
+      </w:pPr>
+    </w:p>
+    <w:p>
+      <w:pPr>
+        <w:rPr>
+          <w:szCs w:val="24"/>
+        </w:rPr>
+      </w:pPr>
+      <w:r>
+        <w:rPr>
+          <w:szCs w:val="24"/>
+        </w:rPr>
+        <w:t xml:space="preserve">Еще раз проверьте состояние </w:t>
+      </w:r>
+    </w:p>
+    <w:p>
+      <w:pPr>
+        <w:rPr>
+          <w:szCs w:val="24"/>
+        </w:rPr>
+      </w:pPr>
+      <w:r>
+        <w:rPr>
+          <w:szCs w:val="24"/>
+        </w:rPr>
+        <w:t>git status</w:t>
+      </w:r>
+    </w:p>
+    <w:p>
+      <w:pPr>
+        <w:rPr>
+          <w:szCs w:val="24"/>
+        </w:rPr>
+      </w:pPr>
+    </w:p>
+    <w:p>
+      <w:pPr>
+        <w:rPr>
+          <w:szCs w:val="24"/>
+        </w:rPr>
+      </w:pPr>
+      <w:r>
+        <w:rPr>
+          <w:szCs w:val="24"/>
+        </w:rPr>
+        <w:t>Состояние команды говорит о том, что</w:t>
+      </w:r>
+      <w:r>
+        <w:t> файл </w:t>
+      </w:r>
+      <w:r>
+        <w:rPr>
+          <w:szCs w:val="24"/>
+        </w:rPr>
+        <w:t>имеет незафиксированные изменения, но уже не в буферной зоне.</w:t>
+      </w:r>
+    </w:p>
+    <w:p>
+      <w:pPr>
+        <w:rPr>
+          <w:szCs w:val="24"/>
+        </w:rPr>
+      </w:pPr>
+    </w:p>
+    <w:p>
+      <w:pPr>
+        <w:rPr>
+          <w:szCs w:val="24"/>
+        </w:rPr>
+      </w:pPr>
+      <w:r>
+        <w:rPr>
+          <w:szCs w:val="24"/>
+        </w:rPr>
+        <w:t>Добавьте второе изменение в индекс</w:t>
+      </w:r>
+    </w:p>
+    <w:p>
+      <w:pPr>
+        <w:rPr>
+          <w:szCs w:val="24"/>
+        </w:rPr>
+      </w:pPr>
+      <w:r>
+        <w:rPr>
+          <w:szCs w:val="24"/>
+        </w:rPr>
+        <w:t>git add .</w:t>
+      </w:r>
+    </w:p>
+    <w:p>
+      <w:pPr>
+        <w:rPr>
+          <w:szCs w:val="24"/>
+        </w:rPr>
+      </w:pPr>
+    </w:p>
+    <w:p>
+      <w:pPr>
+        <w:rPr>
+          <w:szCs w:val="24"/>
+        </w:rPr>
+      </w:pPr>
+      <w:r>
+        <w:t>В </w:t>
+      </w:r>
+      <w:r>
+        <w:rPr>
+          <w:szCs w:val="24"/>
+        </w:rPr>
+        <w:t>качестве файла для добавления, использовался текущий каталог («.»). Это самый краткий и удобный путь для добавления всех изменений в файлы текущего каталога и его подкаталоги. Но поскольку он добавляет все,</w:t>
+      </w:r>
+      <w:r>
+        <w:t> </w:t>
+      </w:r>
+      <w:r>
+        <w:rPr>
+          <w:i/>
+          <w:iCs/>
+        </w:rPr>
+        <w:t>не лишним</w:t>
+      </w:r>
+      <w:r>
+        <w:t> </w:t>
+      </w:r>
+      <w:r>
+        <w:rPr>
+          <w:szCs w:val="24"/>
+        </w:rPr>
+        <w:t>будет проверить состояние перед запуском</w:t>
+      </w:r>
+      <w:r>
+        <w:t> add</w:t>
+      </w:r>
+      <w:r>
+        <w:rPr>
+          <w:szCs w:val="24"/>
+        </w:rPr>
+        <w:t>, просто чтобы убедиться, что вы не добавили какой-то файл, который добавлять было не нужно.</w:t>
+      </w:r>
+    </w:p>
+    <w:p>
+      <w:pPr>
+        <w:rPr>
+          <w:szCs w:val="24"/>
+        </w:rPr>
+      </w:pPr>
+    </w:p>
+    <w:p>
+      <w:pPr>
+        <w:rPr>
+          <w:szCs w:val="24"/>
+        </w:rPr>
+      </w:pPr>
+      <w:r>
+        <w:rPr>
+          <w:szCs w:val="24"/>
+        </w:rPr>
+        <w:t>Проверьте состояние с помощью команды</w:t>
+      </w:r>
+      <w:r>
+        <w:t xml:space="preserve"> git status. </w:t>
+      </w:r>
+      <w:r>
+        <w:rPr>
+          <w:szCs w:val="24"/>
+        </w:rPr>
+        <w:t>Второе изменение было проиндексировано и готово к коммиту.</w:t>
+      </w:r>
+    </w:p>
+    <w:p>
+      <w:pPr>
+        <w:rPr>
+          <w:szCs w:val="24"/>
+        </w:rPr>
+      </w:pPr>
+    </w:p>
+    <w:p>
+      <w:pPr>
+        <w:rPr>
+          <w:szCs w:val="24"/>
+        </w:rPr>
+      </w:pPr>
+      <w:r>
+        <w:rPr>
+          <w:szCs w:val="24"/>
+        </w:rPr>
+        <w:t>Сделайте коммит второго изменения</w:t>
+      </w:r>
+    </w:p>
+    <w:p>
+      <w:pPr>
+        <w:rPr>
+          <w:szCs w:val="24"/>
+        </w:rPr>
+      </w:pPr>
+      <w:r>
+        <w:rPr>
+          <w:szCs w:val="24"/>
+        </w:rPr>
+        <w:t>git commit -m. "Added …"</w:t>
+      </w:r>
+    </w:p>
+    <w:p>
+      <w:pPr>
+        <w:rPr>
+          <w:szCs w:val="24"/>
+        </w:rPr>
+      </w:pPr>
+    </w:p>
+    <w:p>
+      <w:pPr>
+        <w:rPr>
+          <w:szCs w:val="24"/>
+        </w:rPr>
+      </w:pPr>
+      <w:r>
+        <w:rPr>
+          <w:szCs w:val="24"/>
+        </w:rPr>
+        <w:t>Просмотрите историю проекта</w:t>
+      </w:r>
+    </w:p>
+    <w:p>
+      <w:pPr>
+        <w:rPr>
+          <w:szCs w:val="24"/>
+        </w:rPr>
+      </w:pPr>
+      <w:r>
+        <w:rPr>
+          <w:szCs w:val="24"/>
+        </w:rPr>
+        <w:t>git log</w:t>
+      </w:r>
+    </w:p>
+    <w:p>
+      <w:pPr>
+        <w:rPr>
+          <w:szCs w:val="24"/>
+        </w:rPr>
+      </w:pPr>
+    </w:p>
+    <w:p>
+      <w:pPr>
+        <w:rPr>
+          <w:szCs w:val="24"/>
+        </w:rPr>
+      </w:pPr>
+      <w:r>
+        <w:rPr>
+          <w:szCs w:val="24"/>
+        </w:rPr>
+        <w:t xml:space="preserve">вы увидите список всех коммитов в репозиторий, которые были совершены. </w:t>
+      </w:r>
+    </w:p>
+    <w:p>
+      <w:pPr>
+        <w:rPr>
+          <w:szCs w:val="24"/>
+        </w:rPr>
+      </w:pPr>
+    </w:p>
+    <w:p>
+      <w:pPr>
+        <w:rPr>
+          <w:szCs w:val="24"/>
+        </w:rPr>
+      </w:pPr>
+      <w:r>
+        <w:rPr>
+          <w:szCs w:val="24"/>
+        </w:rPr>
+        <w:t>27. Используйте однострочный формат</w:t>
+      </w:r>
+    </w:p>
+    <w:p>
+      <w:pPr>
+        <w:rPr>
+          <w:szCs w:val="24"/>
+        </w:rPr>
+      </w:pPr>
+      <w:r>
+        <w:rPr>
+          <w:szCs w:val="24"/>
+        </w:rPr>
+        <w:t>git log --precty=oneline</w:t>
+      </w:r>
+    </w:p>
+    <w:p>
+      <w:pPr>
+        <w:rPr>
+          <w:szCs w:val="24"/>
+        </w:rPr>
+      </w:pPr>
+    </w:p>
+    <w:p>
+      <w:pPr>
+        <w:rPr>
+          <w:szCs w:val="24"/>
+        </w:rPr>
+      </w:pPr>
+      <w:r>
+        <w:rPr>
+          <w:szCs w:val="24"/>
+        </w:rPr>
+        <w:t>Выведите несколько вариантов истории</w:t>
+      </w:r>
+    </w:p>
+    <w:p>
+      <w:pPr>
+        <w:rPr>
+          <w:szCs w:val="24"/>
+        </w:rPr>
+      </w:pPr>
+      <w:r>
+        <w:rPr>
+          <w:szCs w:val="24"/>
+        </w:rPr>
+        <w:t xml:space="preserve">git log —pretty=oneline --max-count=2  </w:t>
+      </w:r>
+    </w:p>
+    <w:p>
+      <w:pPr>
+        <w:rPr>
+          <w:szCs w:val="24"/>
+          <w:lang w:val="en-US"/>
+        </w:rPr>
+      </w:pPr>
+      <w:r>
+        <w:rPr>
+          <w:szCs w:val="24"/>
+          <w:lang w:val="en-US"/>
+        </w:rPr>
+        <w:t>git log —pretty=oneline --since='5 minutes ago'</w:t>
+      </w:r>
+    </w:p>
+    <w:p>
+      <w:pPr>
+        <w:rPr>
+          <w:szCs w:val="24"/>
+          <w:lang w:val="en-US"/>
+        </w:rPr>
+      </w:pPr>
+      <w:r>
+        <w:rPr>
+          <w:szCs w:val="24"/>
+          <w:lang w:val="en-US"/>
+        </w:rPr>
+        <w:lastRenderedPageBreak/>
+        <w:t>git log —pretty=oneline —-until='5 minutes ago'</w:t>
+      </w:r>
+    </w:p>
+    <w:p>
+      <w:pPr>
+        <w:rPr>
+          <w:szCs w:val="24"/>
+          <w:lang w:val="en-US"/>
+        </w:rPr>
+      </w:pPr>
+      <w:r>
+        <w:rPr>
+          <w:szCs w:val="24"/>
+          <w:lang w:val="en-US"/>
+        </w:rPr>
+        <w:t>git log —pretty=oneline --author=&lt;your name&gt;</w:t>
+      </w:r>
+    </w:p>
+    <w:p>
+      <w:pPr>
+        <w:rPr>
+          <w:szCs w:val="24"/>
+          <w:lang w:val="en-US"/>
+        </w:rPr>
+      </w:pPr>
+      <w:r>
+        <w:rPr>
+          <w:szCs w:val="24"/>
+          <w:lang w:val="en-US"/>
+        </w:rPr>
+        <w:t>git log —pretty=oneline –-all</w:t>
+      </w:r>
+    </w:p>
+    <w:p>
+      <w:pPr>
+        <w:rPr>
+          <w:szCs w:val="24"/>
+          <w:lang w:val="en-US"/>
+        </w:rPr>
+      </w:pPr>
+      <w:r>
+        <w:rPr>
+          <w:szCs w:val="24"/>
+          <w:lang w:val="en-US"/>
+        </w:rPr>
+        <w:t>git log --pretty=format: "%h %ad | %s%d [%an]" --graph --date=short</w:t>
+      </w:r>
+    </w:p>
+    <w:p>
+      <w:pPr>
+        <w:rPr>
+          <w:szCs w:val="24"/>
+          <w:lang w:val="en-US"/>
+        </w:rPr>
+      </w:pPr>
+    </w:p>
+    <w:p>
+      <w:pPr>
+        <w:rPr>
+          <w:szCs w:val="24"/>
+        </w:rPr>
+      </w:pPr>
+      <w:r>
+        <w:rPr>
+          <w:szCs w:val="24"/>
+        </w:rPr>
+        <w:t>--pretty="..." – определяет формат вывода.</w:t>
+      </w:r>
+    </w:p>
+    <w:p>
+      <w:pPr>
+        <w:rPr>
+          <w:szCs w:val="24"/>
+        </w:rPr>
+      </w:pPr>
+      <w:r>
+        <w:rPr>
+          <w:szCs w:val="24"/>
+        </w:rPr>
+        <w:t>%h – укороченный хэш коммита</w:t>
+      </w:r>
+    </w:p>
+    <w:p>
+      <w:pPr>
+        <w:rPr>
+          <w:szCs w:val="24"/>
+        </w:rPr>
+      </w:pPr>
+      <w:r>
+        <w:rPr>
+          <w:szCs w:val="24"/>
+        </w:rPr>
+        <w:t>%d – дополнения коммита («головы» веток или теги)</w:t>
+      </w:r>
+    </w:p>
+    <w:p>
+      <w:pPr>
+        <w:rPr>
+          <w:szCs w:val="24"/>
+        </w:rPr>
+      </w:pPr>
+      <w:r>
+        <w:rPr>
+          <w:szCs w:val="24"/>
+        </w:rPr>
+        <w:t>%ad – дата коммита</w:t>
+      </w:r>
+    </w:p>
+    <w:p>
+      <w:pPr>
+        <w:rPr>
+          <w:szCs w:val="24"/>
+        </w:rPr>
+      </w:pPr>
+      <w:r>
+        <w:rPr>
+          <w:szCs w:val="24"/>
+        </w:rPr>
+        <w:t>%s – комментарий</w:t>
+      </w:r>
+    </w:p>
+    <w:p>
+      <w:pPr>
+        <w:rPr>
+          <w:szCs w:val="24"/>
+        </w:rPr>
+      </w:pPr>
+      <w:r>
+        <w:rPr>
+          <w:szCs w:val="24"/>
+        </w:rPr>
+        <w:t>%an – имя автора</w:t>
+      </w:r>
+    </w:p>
+    <w:p>
+      <w:pPr>
+        <w:rPr>
+          <w:szCs w:val="24"/>
+        </w:rPr>
+      </w:pPr>
+      <w:r>
+        <w:rPr>
+          <w:szCs w:val="24"/>
+        </w:rPr>
+        <w:t>--graph – отображает дерево коммитов в виде ASCII-графика</w:t>
+      </w:r>
+    </w:p>
+    <w:p>
+      <w:pPr>
+        <w:rPr>
+          <w:szCs w:val="24"/>
+        </w:rPr>
+      </w:pPr>
+      <w:r>
+        <w:rPr>
+          <w:szCs w:val="24"/>
+        </w:rPr>
+        <w:t>--date=short – сохраняет формат даты коротким и симпатичным</w:t>
+      </w:r>
+    </w:p>
+    <w:p>
+      <w:pPr>
+        <w:rPr>
+          <w:szCs w:val="24"/>
+        </w:rPr>
+      </w:pPr>
+    </w:p>
+    <w:p>
+      <w:pPr>
+        <w:rPr>
+          <w:szCs w:val="24"/>
+        </w:rPr>
+      </w:pPr>
+      <w:r>
+        <w:rPr>
+          <w:szCs w:val="24"/>
+        </w:rPr>
+        <w:t>Просмотрите историю проекта</w:t>
+      </w:r>
+    </w:p>
+    <w:p>
+      <w:pPr>
+        <w:rPr>
+          <w:szCs w:val="24"/>
+        </w:rPr>
+      </w:pPr>
+      <w:r>
+        <w:rPr>
+          <w:szCs w:val="24"/>
+        </w:rPr>
+        <w:t>gitk</w:t>
+      </w:r>
+    </w:p>
+    <w:p>
+      <w:pPr>
+        <w:rPr>
+          <w:szCs w:val="24"/>
+        </w:rPr>
+      </w:pPr>
+    </w:p>
+    <w:p>
+      <w:r>
+        <w:t>Настройте алиасы и шоркаты для команд Git</w:t>
+      </w:r>
+    </w:p>
+    <w:p>
+      <w:pPr>
+        <w:rPr>
+          <w:szCs w:val="24"/>
+          <w:lang w:val="en-US"/>
+        </w:rPr>
+      </w:pPr>
+      <w:r>
+        <w:rPr>
+          <w:szCs w:val="24"/>
+          <w:lang w:val="en-US"/>
+        </w:rPr>
+        <w:t>git config --global alias.</w:t>
+      </w:r>
+      <w:r>
+        <w:rPr>
+          <w:szCs w:val="24"/>
+        </w:rPr>
+        <w:t>со</w:t>
+      </w:r>
+      <w:r>
+        <w:rPr>
+          <w:szCs w:val="24"/>
+          <w:lang w:val="en-US"/>
+        </w:rPr>
+        <w:t xml:space="preserve"> checkout </w:t>
+      </w:r>
+    </w:p>
+    <w:p>
+      <w:pPr>
+        <w:rPr>
+          <w:szCs w:val="24"/>
+          <w:lang w:val="en-US"/>
+        </w:rPr>
+      </w:pPr>
+      <w:r>
+        <w:rPr>
+          <w:szCs w:val="24"/>
+          <w:lang w:val="en-US"/>
+        </w:rPr>
+        <w:t>git config --global alias.ci commit</w:t>
+      </w:r>
+    </w:p>
+    <w:p>
+      <w:pPr>
+        <w:rPr>
+          <w:szCs w:val="24"/>
+          <w:lang w:val="en-US"/>
+        </w:rPr>
+      </w:pPr>
+      <w:r>
+        <w:rPr>
+          <w:szCs w:val="24"/>
+          <w:lang w:val="en-US"/>
+        </w:rPr>
+        <w:t>git config --global alias.st status</w:t>
+      </w:r>
+    </w:p>
+    <w:p>
+      <w:pPr>
+        <w:rPr>
+          <w:szCs w:val="24"/>
+          <w:lang w:val="en-US"/>
+        </w:rPr>
+      </w:pPr>
+      <w:r>
+        <w:rPr>
+          <w:szCs w:val="24"/>
+          <w:lang w:val="en-US"/>
+        </w:rPr>
+        <w:t>git config --global alias.br branch</w:t>
+      </w:r>
+    </w:p>
+    <w:p>
+      <w:pPr>
+        <w:rPr>
+          <w:szCs w:val="24"/>
+          <w:lang w:val="en-US"/>
+        </w:rPr>
+      </w:pPr>
+      <w:r>
+        <w:rPr>
+          <w:szCs w:val="24"/>
+          <w:lang w:val="en-US"/>
+        </w:rPr>
+        <w:t>git config --global alias.hist 'log --pretty=format:"%h %ad | %s%d [%an]" --graph --date=short'</w:t>
+      </w:r>
+    </w:p>
+    <w:p>
+      <w:pPr>
+        <w:rPr>
+          <w:szCs w:val="24"/>
+          <w:lang w:val="en-US"/>
+        </w:rPr>
+      </w:pPr>
+    </w:p>
+    <w:p>
+      <w:pPr>
+        <w:rPr>
+          <w:szCs w:val="24"/>
+        </w:rPr>
+      </w:pPr>
+      <w:r>
+        <w:rPr>
+          <w:szCs w:val="24"/>
+        </w:rPr>
+        <w:t>Теперь вы можете вводить</w:t>
+      </w:r>
+      <w:r>
+        <w:t> git st </w:t>
+      </w:r>
+      <w:r>
+        <w:rPr>
+          <w:szCs w:val="24"/>
+        </w:rPr>
+        <w:t>там, где раньше приходилось использовать</w:t>
+      </w:r>
+      <w:r>
+        <w:t> git status</w:t>
+      </w:r>
+      <w:r>
+        <w:rPr>
+          <w:szCs w:val="24"/>
+        </w:rPr>
+        <w:t>. Аналогичным образом, пишем</w:t>
+      </w:r>
+      <w:r>
+        <w:t xml:space="preserve"> git co </w:t>
+      </w:r>
+      <w:r>
+        <w:rPr>
+          <w:szCs w:val="24"/>
+        </w:rPr>
+        <w:t>вместо</w:t>
+      </w:r>
+      <w:r>
+        <w:t> git checkout </w:t>
+      </w:r>
+      <w:r>
+        <w:rPr>
+          <w:szCs w:val="24"/>
+        </w:rPr>
+        <w:t>и</w:t>
+      </w:r>
+      <w:r>
+        <w:t> git ci </w:t>
+      </w:r>
+      <w:r>
+        <w:rPr>
+          <w:szCs w:val="24"/>
+        </w:rPr>
+        <w:t>вместо</w:t>
+      </w:r>
+      <w:r>
+        <w:t> git commit</w:t>
+      </w:r>
+      <w:r>
+        <w:rPr>
+          <w:szCs w:val="24"/>
+        </w:rPr>
+        <w:t>.</w:t>
+      </w:r>
+      <w:r>
+        <w:t> </w:t>
+      </w:r>
+    </w:p>
+    <w:p>
+      <w:pPr>
+        <w:rPr>
+          <w:szCs w:val="24"/>
+        </w:rPr>
+      </w:pPr>
+    </w:p>
+    <w:p>
+      <w:pPr>
+        <w:rPr>
+          <w:szCs w:val="24"/>
+        </w:rPr>
+      </w:pPr>
+      <w:r>
+        <w:rPr>
+          <w:szCs w:val="24"/>
+        </w:rPr>
+        <w:t>Используйте новую команду для просмотра состояния</w:t>
+      </w:r>
+    </w:p>
+    <w:p>
+      <w:pPr>
+        <w:rPr>
+          <w:szCs w:val="24"/>
+        </w:rPr>
+      </w:pPr>
+      <w:r>
+        <w:rPr>
+          <w:szCs w:val="24"/>
+        </w:rPr>
+        <w:t>Git st</w:t>
+      </w:r>
+    </w:p>
+    <w:p>
+      <w:pPr>
+        <w:rPr>
+          <w:szCs w:val="24"/>
+        </w:rPr>
+      </w:pPr>
+    </w:p>
+    <w:p>
+      <w:pPr>
+        <w:rPr>
+          <w:szCs w:val="24"/>
+        </w:rPr>
+      </w:pPr>
+      <w:r>
+        <w:rPr>
+          <w:szCs w:val="24"/>
+        </w:rPr>
+        <w:t>Создайте алиасы для следующих команд</w:t>
+      </w:r>
+    </w:p>
+    <w:p>
+      <w:pPr>
+        <w:rPr>
+          <w:szCs w:val="24"/>
+          <w:lang w:val="en-US"/>
+        </w:rPr>
+      </w:pPr>
+      <w:r>
+        <w:rPr>
+          <w:szCs w:val="24"/>
+          <w:lang w:val="en-US"/>
+        </w:rPr>
+        <w:t xml:space="preserve">alias gs='git status ' </w:t>
+      </w:r>
+    </w:p>
+    <w:p>
+      <w:pPr>
+        <w:rPr>
+          <w:szCs w:val="24"/>
+          <w:lang w:val="en-US"/>
+        </w:rPr>
+      </w:pPr>
+      <w:r>
+        <w:rPr>
+          <w:szCs w:val="24"/>
+          <w:lang w:val="en-US"/>
+        </w:rPr>
+        <w:t xml:space="preserve">alias ga='git add ' </w:t>
+      </w:r>
+    </w:p>
+    <w:p>
+      <w:pPr>
+        <w:rPr>
+          <w:szCs w:val="24"/>
+          <w:lang w:val="en-US"/>
+        </w:rPr>
+      </w:pPr>
+      <w:r>
+        <w:rPr>
+          <w:szCs w:val="24"/>
+          <w:lang w:val="en-US"/>
+        </w:rPr>
+        <w:t xml:space="preserve">alias gb='git branch' </w:t>
+      </w:r>
+    </w:p>
+    <w:p>
+      <w:pPr>
+        <w:rPr>
+          <w:szCs w:val="24"/>
+          <w:lang w:val="en-US"/>
+        </w:rPr>
+      </w:pPr>
+      <w:r>
+        <w:rPr>
+          <w:szCs w:val="24"/>
+          <w:lang w:val="en-US"/>
+        </w:rPr>
+        <w:t>alias gc='git commit'</w:t>
+      </w:r>
+    </w:p>
+    <w:p>
+      <w:pPr>
+        <w:rPr>
+          <w:szCs w:val="24"/>
+          <w:lang w:val="en-US"/>
+        </w:rPr>
+      </w:pPr>
+      <w:r>
+        <w:rPr>
+          <w:szCs w:val="24"/>
+          <w:lang w:val="en-US"/>
+        </w:rPr>
+        <w:t>alias gd='git diff'</w:t>
+      </w:r>
+    </w:p>
+    <w:p>
+      <w:pPr>
+        <w:rPr>
+          <w:szCs w:val="24"/>
+          <w:lang w:val="en-US"/>
+        </w:rPr>
+      </w:pPr>
+      <w:r>
+        <w:rPr>
+          <w:szCs w:val="24"/>
+          <w:lang w:val="en-US"/>
+        </w:rPr>
+        <w:t xml:space="preserve">alias go='git checkout ' </w:t>
+      </w:r>
+    </w:p>
+    <w:p>
+      <w:pPr>
+        <w:rPr>
+          <w:szCs w:val="24"/>
+          <w:lang w:val="en-US"/>
+        </w:rPr>
+      </w:pPr>
+    </w:p>
+    <w:p>
+      <w:pPr>
+        <w:rPr>
+          <w:szCs w:val="24"/>
+        </w:rPr>
+      </w:pPr>
+      <w:r>
+        <w:rPr>
+          <w:szCs w:val="24"/>
+        </w:rPr>
+        <w:t>Сокращение</w:t>
+      </w:r>
+      <w:r>
+        <w:t> go </w:t>
+      </w:r>
+      <w:r>
+        <w:rPr>
+          <w:szCs w:val="24"/>
+        </w:rPr>
+        <w:t>для команды</w:t>
+      </w:r>
+      <w:r>
+        <w:t> git checkout </w:t>
+      </w:r>
+      <w:r>
+        <w:rPr>
+          <w:szCs w:val="24"/>
+        </w:rPr>
+        <w:t>особенно полезно. Оно позволяет вводить: go &lt;branch&gt;</w:t>
+      </w:r>
+    </w:p>
+    <w:p>
+      <w:pPr>
+        <w:rPr>
+          <w:szCs w:val="24"/>
+        </w:rPr>
+      </w:pPr>
+    </w:p>
+    <w:p>
+      <w:pPr>
+        <w:rPr>
+          <w:szCs w:val="24"/>
+        </w:rPr>
+      </w:pPr>
+      <w:r>
+        <w:rPr>
+          <w:szCs w:val="24"/>
+        </w:rPr>
+        <w:t>Просмотрите историю проекта</w:t>
+      </w:r>
+    </w:p>
+    <w:p>
+      <w:pPr>
+        <w:rPr>
+          <w:szCs w:val="24"/>
+        </w:rPr>
+      </w:pPr>
+      <w:r>
+        <w:rPr>
+          <w:szCs w:val="24"/>
+        </w:rPr>
+        <w:t>git hist</w:t>
+      </w:r>
+    </w:p>
+    <w:p>
+      <w:pPr>
+        <w:rPr>
+          <w:szCs w:val="24"/>
+        </w:rPr>
+      </w:pPr>
+    </w:p>
+    <w:p>
+      <w:pPr>
+        <w:rPr>
+          <w:szCs w:val="24"/>
+        </w:rPr>
+      </w:pPr>
+      <w:r>
+        <w:rPr>
+          <w:szCs w:val="24"/>
+        </w:rPr>
+        <w:t xml:space="preserve">Изучите данные лога и найдите хэш для первого коммита. Он должен быть в последней строке данных git hist. Используйте этот хэш-код (достаточно первых 7 знаков) в команде ниже. </w:t>
+      </w:r>
+    </w:p>
+    <w:p>
+      <w:pPr>
+        <w:rPr>
+          <w:szCs w:val="24"/>
+          <w:lang w:val="en-US"/>
+        </w:rPr>
+      </w:pPr>
+      <w:r>
+        <w:rPr>
+          <w:szCs w:val="24"/>
+          <w:lang w:val="en-US"/>
+        </w:rPr>
+        <w:t xml:space="preserve">git checkout &lt;hash&gt; </w:t>
+      </w:r>
+    </w:p>
+    <w:p>
+      <w:pPr>
+        <w:rPr>
+          <w:szCs w:val="24"/>
+        </w:rPr>
+      </w:pPr>
+      <w:r>
+        <w:rPr>
+          <w:szCs w:val="24"/>
+          <w:lang w:val="en-US"/>
+        </w:rPr>
+        <w:t>cat &lt;</w:t>
+      </w:r>
+      <w:r>
+        <w:rPr>
+          <w:szCs w:val="24"/>
+        </w:rPr>
+        <w:t>имя</w:t>
+      </w:r>
+      <w:r>
+        <w:rPr>
+          <w:szCs w:val="24"/>
+          <w:lang w:val="en-US"/>
+        </w:rPr>
+        <w:t xml:space="preserve"> </w:t>
+      </w:r>
+      <w:r>
+        <w:rPr>
+          <w:szCs w:val="24"/>
+        </w:rPr>
+        <w:t>файла</w:t>
+      </w:r>
+      <w:r>
+        <w:rPr>
+          <w:szCs w:val="24"/>
+          <w:lang w:val="en-US"/>
+        </w:rPr>
+        <w:t xml:space="preserve">. </w:t>
+      </w:r>
+      <w:r>
+        <w:rPr>
+          <w:szCs w:val="24"/>
+        </w:rPr>
+        <w:t>&gt;</w:t>
+      </w:r>
+    </w:p>
+    <w:p>
+      <w:pPr>
+        <w:rPr>
+          <w:szCs w:val="24"/>
+        </w:rPr>
+      </w:pPr>
+    </w:p>
+    <w:p>
+      <w:pPr>
+        <w:rPr>
+          <w:szCs w:val="24"/>
+        </w:rPr>
+      </w:pPr>
+      <w:r>
+        <w:rPr>
+          <w:szCs w:val="24"/>
+        </w:rPr>
+        <w:t>&lt;hash&gt; – это первые семь знаков хэш-кода, например  $ git checkout 911e8c9</w:t>
+      </w:r>
+    </w:p>
+    <w:p>
+      <w:pPr>
+        <w:rPr>
+          <w:szCs w:val="24"/>
+        </w:rPr>
+      </w:pPr>
+      <w:r>
+        <w:rPr>
+          <w:szCs w:val="24"/>
+        </w:rPr>
+        <w:t xml:space="preserve"> </w:t>
+      </w:r>
+    </w:p>
+    <w:p>
+      <w:pPr>
+        <w:rPr>
+          <w:szCs w:val="24"/>
+        </w:rPr>
+      </w:pPr>
+      <w:r>
+        <w:rPr>
+          <w:szCs w:val="24"/>
+        </w:rPr>
+        <w:t>Проверьте содержимое созданного файла.</w:t>
+      </w:r>
+    </w:p>
+    <w:p>
+      <w:pPr>
+        <w:rPr>
+          <w:szCs w:val="24"/>
+        </w:rPr>
+      </w:pPr>
+    </w:p>
+    <w:p>
+      <w:pPr>
+        <w:rPr>
+          <w:szCs w:val="24"/>
+        </w:rPr>
+      </w:pPr>
+      <w:r>
+        <w:rPr>
+          <w:szCs w:val="24"/>
+        </w:rPr>
+        <w:t>Вернитесь к последней версии в ветке master</w:t>
+      </w:r>
+    </w:p>
+    <w:p>
+      <w:pPr>
+        <w:rPr>
+          <w:szCs w:val="24"/>
+          <w:lang w:val="en-US"/>
+        </w:rPr>
+      </w:pPr>
+      <w:r>
+        <w:rPr>
+          <w:szCs w:val="24"/>
+          <w:lang w:val="en-US"/>
+        </w:rPr>
+        <w:t>git checkout master</w:t>
+      </w:r>
+    </w:p>
+    <w:p>
+      <w:pPr>
+        <w:rPr>
+          <w:szCs w:val="24"/>
+        </w:rPr>
+      </w:pPr>
+      <w:r>
+        <w:rPr>
+          <w:szCs w:val="24"/>
+          <w:lang w:val="en-US"/>
+        </w:rPr>
+        <w:t>cat &lt;</w:t>
+      </w:r>
+      <w:r>
+        <w:rPr>
+          <w:szCs w:val="24"/>
+        </w:rPr>
+        <w:t>имя</w:t>
+      </w:r>
+      <w:r>
+        <w:rPr>
+          <w:szCs w:val="24"/>
+          <w:lang w:val="en-US"/>
+        </w:rPr>
+        <w:t xml:space="preserve"> </w:t>
+      </w:r>
+      <w:r>
+        <w:rPr>
+          <w:szCs w:val="24"/>
+        </w:rPr>
+        <w:t>файла</w:t>
+      </w:r>
+      <w:r>
+        <w:rPr>
+          <w:szCs w:val="24"/>
+          <w:lang w:val="en-US"/>
+        </w:rPr>
+        <w:t xml:space="preserve">. </w:t>
+      </w:r>
+      <w:r>
+        <w:rPr>
+          <w:szCs w:val="24"/>
+        </w:rPr>
+        <w:t>&gt;</w:t>
+      </w:r>
+    </w:p>
+    <w:p>
+      <w:pPr>
+        <w:rPr>
+          <w:szCs w:val="24"/>
+        </w:rPr>
+      </w:pPr>
+    </w:p>
+    <w:p>
+      <w:pPr>
+        <w:rPr>
+          <w:szCs w:val="24"/>
+        </w:rPr>
+      </w:pPr>
+      <w:r>
+        <w:rPr>
+          <w:szCs w:val="24"/>
+        </w:rPr>
+        <w:t>«master» – имя ветки по умолчанию. Переключая имена веток, вы попадаете на последнюю версию выбранной ветки.</w:t>
+      </w:r>
+    </w:p>
+    <w:p>
+      <w:pPr>
+        <w:rPr>
+          <w:szCs w:val="24"/>
+        </w:rPr>
+      </w:pPr>
+    </w:p>
+    <w:p>
+      <w:pPr>
+        <w:rPr>
+          <w:szCs w:val="24"/>
+        </w:rPr>
+      </w:pPr>
+      <w:r>
+        <w:rPr>
+          <w:szCs w:val="24"/>
+        </w:rPr>
+        <w:t>Внесите изменение в файл.</w:t>
+      </w:r>
+    </w:p>
+    <w:p>
+      <w:pPr>
+        <w:rPr>
+          <w:szCs w:val="24"/>
+        </w:rPr>
+      </w:pPr>
+      <w:r>
+        <w:rPr>
+          <w:szCs w:val="24"/>
+        </w:rPr>
+        <w:t>Иногда случается, что вы изменили файл в рабочем каталоге, и хотите отменить последние коммиты. Для этого используется команда</w:t>
+      </w:r>
+      <w:r>
+        <w:t> checkout</w:t>
+      </w:r>
+      <w:r>
+        <w:rPr>
+          <w:szCs w:val="24"/>
+        </w:rPr>
+        <w:t>.</w:t>
+      </w:r>
+    </w:p>
+    <w:p>
+      <w:pPr>
+        <w:rPr>
+          <w:szCs w:val="24"/>
+        </w:rPr>
+      </w:pPr>
+    </w:p>
+    <w:p>
+      <w:pPr>
+        <w:rPr>
+          <w:szCs w:val="24"/>
+        </w:rPr>
+      </w:pPr>
+      <w:r>
+        <w:rPr>
+          <w:szCs w:val="24"/>
+        </w:rPr>
+        <w:t>Проверьте состояние</w:t>
+      </w:r>
+    </w:p>
+    <w:p>
+      <w:pPr>
+        <w:rPr>
+          <w:szCs w:val="24"/>
+        </w:rPr>
+      </w:pPr>
+      <w:r>
+        <w:rPr>
+          <w:szCs w:val="24"/>
+        </w:rPr>
+        <w:t>git status</w:t>
+      </w:r>
+    </w:p>
+    <w:p>
+      <w:pPr>
+        <w:rPr>
+          <w:szCs w:val="24"/>
+        </w:rPr>
+      </w:pPr>
+      <w:r>
+        <w:rPr>
+          <w:szCs w:val="24"/>
+        </w:rPr>
+        <w:t>Видим, что файл</w:t>
+      </w:r>
+      <w:r>
+        <w:t> </w:t>
+      </w:r>
+      <w:r>
+        <w:rPr>
+          <w:szCs w:val="24"/>
+        </w:rPr>
+        <w:t xml:space="preserve"> был изменен, но еще не проиндексирован.</w:t>
+      </w:r>
+    </w:p>
+    <w:p>
+      <w:pPr>
+        <w:rPr>
+          <w:szCs w:val="24"/>
+        </w:rPr>
+      </w:pPr>
+    </w:p>
+    <w:p>
+      <w:pPr>
+        <w:rPr>
+          <w:szCs w:val="24"/>
+        </w:rPr>
+      </w:pPr>
+      <w:r>
+        <w:rPr>
+          <w:szCs w:val="24"/>
+        </w:rPr>
+        <w:t xml:space="preserve">Отмените изменения в рабочем каталоге. </w:t>
+      </w:r>
+    </w:p>
+    <w:p>
+      <w:pPr>
+        <w:rPr>
+          <w:szCs w:val="24"/>
+        </w:rPr>
+      </w:pPr>
+      <w:r>
+        <w:rPr>
+          <w:szCs w:val="24"/>
+        </w:rPr>
+        <w:t>git checkout &lt;имя файла. &gt;</w:t>
+      </w:r>
+    </w:p>
+    <w:p>
+      <w:pPr>
+        <w:rPr>
+          <w:szCs w:val="24"/>
+        </w:rPr>
+      </w:pPr>
+    </w:p>
+    <w:p>
+      <w:pPr>
+        <w:rPr>
+          <w:szCs w:val="24"/>
+        </w:rPr>
+      </w:pPr>
+      <w:r>
+        <w:rPr>
+          <w:szCs w:val="24"/>
+        </w:rPr>
+        <w:t>Проверьте состояние</w:t>
+      </w:r>
+    </w:p>
+    <w:p>
+      <w:pPr>
+        <w:rPr>
+          <w:szCs w:val="24"/>
+        </w:rPr>
+      </w:pPr>
+      <w:r>
+        <w:rPr>
+          <w:szCs w:val="24"/>
+        </w:rPr>
+        <w:t>git status</w:t>
+      </w:r>
+    </w:p>
+    <w:p>
+      <w:pPr>
+        <w:rPr>
+          <w:szCs w:val="24"/>
+        </w:rPr>
+      </w:pPr>
+    </w:p>
+    <w:p>
+      <w:pPr>
+        <w:rPr>
+          <w:szCs w:val="24"/>
+        </w:rPr>
+      </w:pPr>
+      <w:r>
+        <w:rPr>
+          <w:szCs w:val="24"/>
+        </w:rPr>
+        <w:t>Команда</w:t>
+      </w:r>
+      <w:r>
+        <w:t> status </w:t>
+      </w:r>
+      <w:r>
+        <w:rPr>
+          <w:szCs w:val="24"/>
+        </w:rPr>
+        <w:t>показывает, что не было произведено никаких изменений, не зафиксированных в рабочем каталоге. И нежелательное изменение больше не является частью содержимого файла.</w:t>
+      </w:r>
+    </w:p>
+    <w:p>
+      <w:pPr>
+        <w:rPr>
+          <w:szCs w:val="24"/>
+        </w:rPr>
+      </w:pPr>
+      <w:r>
+        <w:rPr>
+          <w:szCs w:val="24"/>
+        </w:rPr>
+        <w:t>cat &lt;имя файла. &gt;</w:t>
+      </w:r>
+    </w:p>
+    <w:p>
+      <w:pPr>
+        <w:rPr>
+          <w:szCs w:val="24"/>
+        </w:rPr>
+      </w:pPr>
+    </w:p>
+    <w:p>
+      <w:pPr>
+        <w:rPr>
+          <w:szCs w:val="24"/>
+        </w:rPr>
+      </w:pPr>
+      <w:r>
+        <w:rPr>
+          <w:szCs w:val="24"/>
+        </w:rPr>
+        <w:t>В очередной раз измените файл.</w:t>
+      </w:r>
+    </w:p>
+    <w:p>
+      <w:pPr>
+        <w:rPr>
+          <w:szCs w:val="24"/>
+        </w:rPr>
+      </w:pPr>
+    </w:p>
+    <w:p>
+      <w:pPr>
+        <w:rPr>
+          <w:szCs w:val="24"/>
+        </w:rPr>
+      </w:pPr>
+      <w:r>
+        <w:rPr>
+          <w:szCs w:val="24"/>
+        </w:rPr>
+        <w:t>Проиндексируйте изменения</w:t>
+      </w:r>
+    </w:p>
+    <w:p>
+      <w:pPr>
+        <w:rPr>
+          <w:szCs w:val="24"/>
+        </w:rPr>
+      </w:pPr>
+      <w:r>
+        <w:rPr>
+          <w:szCs w:val="24"/>
+        </w:rPr>
+        <w:t>git add &lt;имя файла. &gt;</w:t>
+      </w:r>
+    </w:p>
+    <w:p>
+      <w:pPr>
+        <w:rPr>
+          <w:szCs w:val="24"/>
+        </w:rPr>
+      </w:pPr>
+    </w:p>
+    <w:p>
+      <w:pPr>
+        <w:rPr>
+          <w:szCs w:val="24"/>
+        </w:rPr>
+      </w:pPr>
+      <w:r>
+        <w:rPr>
+          <w:szCs w:val="24"/>
+        </w:rPr>
+        <w:t>Проверьте состояние нежелательного изменения.</w:t>
+      </w:r>
+    </w:p>
+    <w:p>
+      <w:pPr>
+        <w:rPr>
+          <w:szCs w:val="24"/>
+        </w:rPr>
+      </w:pPr>
+      <w:r>
+        <w:rPr>
+          <w:szCs w:val="24"/>
+        </w:rPr>
+        <w:t>git status</w:t>
+      </w:r>
+    </w:p>
+    <w:p>
+      <w:pPr>
+        <w:rPr>
+          <w:szCs w:val="24"/>
+        </w:rPr>
+      </w:pPr>
+    </w:p>
+    <w:p>
+      <w:pPr>
+        <w:rPr>
+          <w:szCs w:val="24"/>
+        </w:rPr>
+      </w:pPr>
+      <w:r>
+        <w:rPr>
+          <w:szCs w:val="24"/>
+        </w:rPr>
+        <w:lastRenderedPageBreak/>
+        <w:t>Состояния показывает, что изменение было проиндексировано и готово к коммиту.</w:t>
+      </w:r>
+    </w:p>
+    <w:p>
+      <w:pPr>
+        <w:rPr>
+          <w:szCs w:val="24"/>
+        </w:rPr>
+      </w:pPr>
+    </w:p>
+    <w:p>
+      <w:pPr>
+        <w:rPr>
+          <w:szCs w:val="24"/>
+        </w:rPr>
+      </w:pPr>
+      <w:r>
+        <w:rPr>
+          <w:szCs w:val="24"/>
+        </w:rPr>
+        <w:t>Выполните сброс буферной зоны.</w:t>
+      </w:r>
+    </w:p>
+    <w:p>
+      <w:pPr>
+        <w:rPr>
+          <w:szCs w:val="24"/>
+        </w:rPr>
+      </w:pPr>
+      <w:r>
+        <w:rPr>
+          <w:szCs w:val="24"/>
+        </w:rPr>
+        <w:t>git reset HEAD &lt;имя файла. &gt;</w:t>
+      </w:r>
+    </w:p>
+    <w:p>
+      <w:pPr>
+        <w:rPr>
+          <w:szCs w:val="24"/>
+        </w:rPr>
+      </w:pPr>
+    </w:p>
+    <w:p>
+      <w:pPr>
+        <w:rPr>
+          <w:szCs w:val="24"/>
+        </w:rPr>
+      </w:pPr>
+      <w:r>
+        <w:rPr>
+          <w:szCs w:val="24"/>
+        </w:rPr>
+        <w:t>Команда</w:t>
+      </w:r>
+      <w:r>
+        <w:rPr>
+          <w:szCs w:val="24"/>
+        </w:rPr>
+        <w:t> </w:t>
+      </w:r>
+      <w:r>
+        <w:t>reset</w:t>
+      </w:r>
+      <w:r>
+        <w:rPr>
+          <w:szCs w:val="24"/>
+        </w:rPr>
+        <w:t> </w:t>
+      </w:r>
+      <w:r>
+        <w:rPr>
+          <w:szCs w:val="24"/>
+        </w:rPr>
+        <w:t>сбрасывает буферную зону к</w:t>
+      </w:r>
+      <w:r>
+        <w:rPr>
+          <w:szCs w:val="24"/>
+        </w:rPr>
+        <w:t> HEAD</w:t>
+      </w:r>
+      <w:r>
+        <w:rPr>
+          <w:szCs w:val="24"/>
+        </w:rPr>
+        <w:t>. Это очищает буферную зону от изменений, которые мы только что проиндексировали.</w:t>
+      </w:r>
+    </w:p>
+    <w:p>
+      <w:pPr>
+        <w:rPr>
+          <w:szCs w:val="24"/>
+        </w:rPr>
+      </w:pPr>
+      <w:r>
+        <w:rPr>
+          <w:szCs w:val="24"/>
+        </w:rPr>
+        <w:t>Команда</w:t>
+      </w:r>
+      <w:r>
+        <w:rPr>
+          <w:szCs w:val="24"/>
+        </w:rPr>
+        <w:t> </w:t>
+      </w:r>
+      <w:r>
+        <w:t>reset</w:t>
+      </w:r>
+      <w:r>
+        <w:rPr>
+          <w:szCs w:val="24"/>
+        </w:rPr>
+        <w:t> </w:t>
+      </w:r>
+      <w:r>
+        <w:rPr>
+          <w:szCs w:val="24"/>
+        </w:rPr>
+        <w:t xml:space="preserve">(по умолчанию) не изменяет рабочий каталог. Поэтому рабочий каталог все еще содержит нежелательный комментарий. </w:t>
+      </w:r>
+    </w:p>
+    <w:p>
+      <w:pPr>
+        <w:rPr>
+          <w:szCs w:val="24"/>
+        </w:rPr>
+      </w:pPr>
+    </w:p>
+    <w:p>
+      <w:pPr>
+        <w:rPr>
+          <w:szCs w:val="24"/>
+        </w:rPr>
+      </w:pPr>
+      <w:r>
+        <w:rPr>
+          <w:szCs w:val="24"/>
+        </w:rPr>
+        <w:t>Удалите нежелательные изменения в рабочем каталоге, используя команду</w:t>
+      </w:r>
+      <w:r>
+        <w:rPr>
+          <w:szCs w:val="24"/>
+        </w:rPr>
+        <w:t> </w:t>
+      </w:r>
+      <w:r>
+        <w:t>checkout</w:t>
+      </w:r>
+      <w:r>
+        <w:rPr>
+          <w:szCs w:val="24"/>
+        </w:rPr>
+        <w:t> </w:t>
+      </w:r>
+      <w:r>
+        <w:rPr>
+          <w:szCs w:val="24"/>
+        </w:rPr>
+        <w:t xml:space="preserve">из задания. </w:t>
+      </w:r>
+    </w:p>
+    <w:p>
+      <w:pPr>
+        <w:rPr>
+          <w:szCs w:val="24"/>
+        </w:rPr>
+      </w:pPr>
+    </w:p>
+    <w:p>
+      <w:pPr>
+        <w:rPr>
+          <w:szCs w:val="24"/>
+        </w:rPr>
+      </w:pPr>
+      <w:r>
+        <w:rPr>
+          <w:szCs w:val="24"/>
+        </w:rPr>
+        <w:t>Просмотрите изменения</w:t>
+      </w:r>
+    </w:p>
+    <w:p>
+      <w:pPr>
+        <w:rPr>
+          <w:szCs w:val="24"/>
+        </w:rPr>
+      </w:pPr>
+      <w:r>
+        <w:rPr>
+          <w:szCs w:val="24"/>
+        </w:rPr>
+        <w:t>git status</w:t>
+      </w:r>
+    </w:p>
+    <w:p>
+      <w:pPr>
+        <w:rPr>
+          <w:szCs w:val="24"/>
+        </w:rPr>
+      </w:pPr>
+    </w:p>
+    <w:p>
+      <w:pPr>
+        <w:rPr>
+          <w:szCs w:val="24"/>
+        </w:rPr>
+      </w:pPr>
+      <w:r>
+        <w:rPr>
+          <w:szCs w:val="24"/>
+        </w:rPr>
+        <w:t>Иногда вы понимаете, что новые коммиты являются неверными, и хотите их отменить. Есть несколько способов решения этого вопроса, далее мы будем использовать самый безопасный.</w:t>
+      </w:r>
+    </w:p>
+    <w:p>
+      <w:pPr>
+        <w:rPr>
+          <w:szCs w:val="24"/>
+        </w:rPr>
+      </w:pPr>
+      <w:r>
+        <w:rPr>
+          <w:szCs w:val="24"/>
+        </w:rPr>
+        <w:t>Отмените коммит путем создания нового коммита, отменяющего нежелательные изменения.</w:t>
+      </w:r>
+    </w:p>
+    <w:p>
+      <w:pPr>
+        <w:rPr>
+          <w:szCs w:val="24"/>
+        </w:rPr>
+      </w:pPr>
+      <w:r>
+        <w:rPr>
+          <w:szCs w:val="24"/>
+        </w:rPr>
+        <w:t>Измените файл.</w:t>
+      </w:r>
+    </w:p>
+    <w:p>
+      <w:pPr>
+        <w:rPr>
+          <w:szCs w:val="24"/>
+        </w:rPr>
+      </w:pPr>
+    </w:p>
+    <w:p>
+      <w:pPr>
+        <w:rPr>
+          <w:szCs w:val="24"/>
+        </w:rPr>
+      </w:pPr>
+      <w:r>
+        <w:rPr>
+          <w:szCs w:val="24"/>
+        </w:rPr>
+        <w:t>Проиндексируйте его и создайте коммит.</w:t>
+      </w:r>
+    </w:p>
+    <w:p>
+      <w:pPr>
+        <w:rPr>
+          <w:szCs w:val="24"/>
+        </w:rPr>
+      </w:pPr>
+      <w:r>
+        <w:rPr>
+          <w:szCs w:val="24"/>
+        </w:rPr>
+        <w:t>git add &lt;имя файла. &gt;</w:t>
+      </w:r>
+    </w:p>
+    <w:p>
+      <w:pPr>
+        <w:rPr>
+          <w:szCs w:val="24"/>
+          <w:lang w:val="en-US"/>
+        </w:rPr>
+      </w:pPr>
+      <w:r>
+        <w:rPr>
+          <w:szCs w:val="24"/>
+          <w:lang w:val="en-US"/>
+        </w:rPr>
+        <w:t>git commit -m "Oops, we didn't want this commit"</w:t>
+      </w:r>
+    </w:p>
+    <w:p>
+      <w:pPr>
+        <w:rPr>
+          <w:szCs w:val="24"/>
+          <w:lang w:val="en-US"/>
+        </w:rPr>
+      </w:pPr>
+    </w:p>
+    <w:p>
+      <w:pPr>
+        <w:rPr>
+          <w:szCs w:val="24"/>
+        </w:rPr>
+      </w:pPr>
+      <w:r>
+        <w:rPr>
+          <w:szCs w:val="24"/>
+        </w:rPr>
+        <w:t>Чтобы отменить коммит, необходимо сделать коммит, который удаляет изменения, сохраненные нежелательным коммитом.</w:t>
+      </w:r>
+    </w:p>
+    <w:p>
+      <w:pPr>
+        <w:rPr>
+          <w:szCs w:val="24"/>
+        </w:rPr>
+      </w:pPr>
+    </w:p>
+    <w:p>
+      <w:pPr>
+        <w:rPr>
+          <w:szCs w:val="24"/>
+        </w:rPr>
+      </w:pPr>
+      <w:r>
+        <w:rPr>
+          <w:szCs w:val="24"/>
+        </w:rPr>
+        <w:t>git revert HEAD -–no-edit</w:t>
+      </w:r>
+    </w:p>
+    <w:p>
+      <w:pPr>
+        <w:rPr>
+          <w:szCs w:val="24"/>
+        </w:rPr>
+      </w:pPr>
+    </w:p>
+    <w:p>
+      <w:pPr>
+        <w:rPr>
+          <w:szCs w:val="24"/>
+        </w:rPr>
+      </w:pPr>
+      <w:r>
+        <w:rPr>
+          <w:szCs w:val="24"/>
+        </w:rPr>
+        <w:t>Проверьте историю</w:t>
+      </w:r>
+    </w:p>
+    <w:p>
+      <w:pPr>
+        <w:rPr>
+          <w:szCs w:val="24"/>
+        </w:rPr>
+      </w:pPr>
+      <w:r>
+        <w:rPr>
+          <w:szCs w:val="24"/>
+        </w:rPr>
+        <w:t>git hist</w:t>
+      </w:r>
+    </w:p>
+    <w:p>
+      <w:pPr>
+        <w:rPr>
+          <w:szCs w:val="24"/>
+        </w:rPr>
+      </w:pPr>
+    </w:p>
+    <w:p>
+      <w:pPr>
+        <w:rPr>
+          <w:szCs w:val="24"/>
+        </w:rPr>
+      </w:pPr>
+      <w:r>
+        <w:rPr>
+          <w:szCs w:val="24"/>
+        </w:rPr>
+        <w:t>Внесите изменение в файл (добавьте автора проекта).</w:t>
+      </w:r>
+    </w:p>
+    <w:p>
+      <w:pPr>
+        <w:rPr>
+          <w:szCs w:val="24"/>
+        </w:rPr>
+      </w:pPr>
+    </w:p>
+    <w:p>
+      <w:pPr>
+        <w:rPr>
+          <w:szCs w:val="24"/>
+        </w:rPr>
+      </w:pPr>
+      <w:r>
+        <w:rPr>
+          <w:szCs w:val="24"/>
+        </w:rPr>
+        <w:t>Выполните</w:t>
+      </w:r>
+    </w:p>
+    <w:p>
+      <w:pPr>
+        <w:rPr>
+          <w:szCs w:val="24"/>
+          <w:lang w:val="en-US"/>
+        </w:rPr>
+      </w:pPr>
+      <w:r>
+        <w:rPr>
+          <w:szCs w:val="24"/>
+        </w:rPr>
+        <w:t xml:space="preserve">git add &lt;имя файла. </w:t>
+      </w:r>
+      <w:r>
+        <w:rPr>
+          <w:szCs w:val="24"/>
+          <w:lang w:val="en-US"/>
+        </w:rPr>
+        <w:t>&gt;</w:t>
+      </w:r>
+    </w:p>
+    <w:p>
+      <w:pPr>
+        <w:rPr>
+          <w:szCs w:val="24"/>
+          <w:lang w:val="en-US"/>
+        </w:rPr>
+      </w:pPr>
+      <w:r>
+        <w:rPr>
+          <w:szCs w:val="24"/>
+          <w:lang w:val="en-US"/>
+        </w:rPr>
+        <w:t>git commit -m "Add an author comment"</w:t>
+      </w:r>
+    </w:p>
+    <w:p>
+      <w:pPr>
+        <w:rPr>
+          <w:szCs w:val="24"/>
+          <w:lang w:val="en-US"/>
+        </w:rPr>
+      </w:pPr>
+    </w:p>
+    <w:p>
+      <w:pPr>
+        <w:rPr>
+          <w:szCs w:val="24"/>
+        </w:rPr>
+      </w:pPr>
+      <w:r>
+        <w:rPr>
+          <w:szCs w:val="24"/>
+        </w:rPr>
+        <w:t>После совершения коммита вы понимаете, что любой хороший комментарий должен включать электронную почту автора. Обновите файл, включив в него email автора.</w:t>
+      </w:r>
+    </w:p>
+    <w:p>
+      <w:pPr>
+        <w:rPr>
+          <w:szCs w:val="24"/>
+        </w:rPr>
+      </w:pPr>
+    </w:p>
+    <w:p>
+      <w:pPr>
+        <w:rPr>
+          <w:szCs w:val="24"/>
+        </w:rPr>
+      </w:pPr>
+      <w:r>
+        <w:rPr>
+          <w:szCs w:val="24"/>
+        </w:rPr>
+        <w:t>Выполните</w:t>
+      </w:r>
+    </w:p>
+    <w:p>
+      <w:pPr>
+        <w:rPr>
+          <w:szCs w:val="24"/>
+          <w:lang w:val="en-US"/>
+        </w:rPr>
+      </w:pPr>
+      <w:r>
+        <w:rPr>
+          <w:szCs w:val="24"/>
+        </w:rPr>
+        <w:t xml:space="preserve">git add &lt;имя файла. </w:t>
+      </w:r>
+      <w:r>
+        <w:rPr>
+          <w:szCs w:val="24"/>
+          <w:lang w:val="en-US"/>
+        </w:rPr>
+        <w:t>&gt;</w:t>
+      </w:r>
+    </w:p>
+    <w:p>
+      <w:pPr>
+        <w:rPr>
+          <w:szCs w:val="24"/>
+          <w:lang w:val="en-US"/>
+        </w:rPr>
+      </w:pPr>
+      <w:r>
+        <w:rPr>
+          <w:szCs w:val="24"/>
+          <w:lang w:val="en-US"/>
+        </w:rPr>
+        <w:t>git commit --amend -m "Add an author/email comment"</w:t>
+      </w:r>
+    </w:p>
+    <w:p>
+      <w:pPr>
+        <w:rPr>
+          <w:szCs w:val="24"/>
+          <w:lang w:val="en-US"/>
+        </w:rPr>
+      </w:pPr>
+    </w:p>
+    <w:p>
+      <w:pPr>
+        <w:rPr>
+          <w:szCs w:val="24"/>
+        </w:rPr>
+      </w:pPr>
+      <w:r>
+        <w:rPr>
+          <w:szCs w:val="24"/>
+        </w:rPr>
+        <w:t>Просмотрите историю</w:t>
+      </w:r>
+    </w:p>
+    <w:p>
+      <w:pPr>
+        <w:rPr>
+          <w:szCs w:val="24"/>
+        </w:rPr>
+      </w:pPr>
+      <w:r>
+        <w:rPr>
+          <w:szCs w:val="24"/>
+        </w:rPr>
+        <w:t>git hist</w:t>
+      </w:r>
+    </w:p>
+    <w:p>
+      <w:pPr>
+        <w:rPr>
+          <w:szCs w:val="24"/>
+        </w:rPr>
+      </w:pPr>
+    </w:p>
+    <w:p>
+      <w:pPr>
+        <w:rPr>
+          <w:szCs w:val="24"/>
+        </w:rPr>
+      </w:pPr>
+      <w:r>
+        <w:rPr>
+          <w:szCs w:val="24"/>
+        </w:rPr>
+        <w:t>Видно, что оригинальный коммит «автор» заменен коммитом «автор/email»</w:t>
+      </w:r>
+    </w:p>
+    <w:p>
+      <w:pPr>
+        <w:rPr>
+          <w:szCs w:val="24"/>
+        </w:rPr>
+      </w:pPr>
+    </w:p>
+    <w:p>
+      <w:pPr>
+        <w:rPr>
+          <w:szCs w:val="24"/>
+        </w:rPr>
+      </w:pPr>
+      <w:r>
+        <w:rPr>
+          <w:szCs w:val="24"/>
+        </w:rPr>
+        <w:t>Переместите созданный ранее файл в другой каталог</w:t>
+      </w:r>
+    </w:p>
+    <w:p>
+      <w:pPr>
+        <w:rPr>
+          <w:szCs w:val="24"/>
+        </w:rPr>
+      </w:pPr>
+      <w:r>
+        <w:rPr>
+          <w:szCs w:val="24"/>
+        </w:rPr>
+        <w:t>mkdir lib</w:t>
+      </w:r>
+    </w:p>
+    <w:p>
+      <w:pPr>
+        <w:rPr>
+          <w:szCs w:val="24"/>
+        </w:rPr>
+      </w:pPr>
+      <w:r>
+        <w:rPr>
+          <w:szCs w:val="24"/>
+        </w:rPr>
+        <w:t xml:space="preserve">git mv &lt;имя файла. &gt; lib </w:t>
+      </w:r>
+    </w:p>
+    <w:p>
+      <w:pPr>
+        <w:rPr>
+          <w:szCs w:val="24"/>
+        </w:rPr>
+      </w:pPr>
+    </w:p>
+    <w:p>
+      <w:pPr>
+        <w:rPr>
+          <w:szCs w:val="24"/>
+        </w:rPr>
+      </w:pPr>
+      <w:r>
+        <w:rPr>
+          <w:szCs w:val="24"/>
+        </w:rPr>
+        <w:t>Просмотрите состояние</w:t>
+      </w:r>
+    </w:p>
+    <w:p>
+      <w:pPr>
+        <w:rPr>
+          <w:szCs w:val="24"/>
+        </w:rPr>
+      </w:pPr>
+      <w:r>
+        <w:rPr>
+          <w:szCs w:val="24"/>
+        </w:rPr>
+        <w:t>git status</w:t>
+      </w:r>
+    </w:p>
+    <w:p>
+      <w:pPr>
+        <w:rPr>
+          <w:szCs w:val="24"/>
+        </w:rPr>
+      </w:pPr>
+    </w:p>
+    <w:p>
+      <w:pPr>
+        <w:rPr>
+          <w:szCs w:val="24"/>
+        </w:rPr>
+      </w:pPr>
+      <w:r>
+        <w:rPr>
+          <w:szCs w:val="24"/>
+        </w:rPr>
+        <w:t>Сделайте коммит этого перемещения</w:t>
+      </w:r>
+    </w:p>
+    <w:p>
+      <w:pPr>
+        <w:rPr>
+          <w:szCs w:val="24"/>
+        </w:rPr>
+      </w:pPr>
+      <w:r>
+        <w:rPr>
+          <w:szCs w:val="24"/>
+        </w:rPr>
+        <w:t>git commit -m "Moved &lt;имя файла. &gt; to lib"</w:t>
+      </w:r>
+    </w:p>
+    <w:p>
+      <w:pPr>
+        <w:rPr>
+          <w:szCs w:val="24"/>
+        </w:rPr>
+      </w:pPr>
+    </w:p>
+    <w:p>
+      <w:pPr>
+        <w:jc w:val="center"/>
       </w:pPr>
       <w:r>
         <w:rPr>
@@ -14,71 +3620,10 @@
           <w:lang w:val="uk-UA" w:eastAsia="uk-UA"/>
         </w:rPr>
         <w:drawing>
-          <wp:inline distT="0" distB="0" distL="0" distR="0" wp14:anchorId="2AE4649D" wp14:editId="17AC7EB8">
+          <wp:inline distT="0" distB="0" distL="0" distR="0" wp14:anchorId="1730F743" wp14:editId="4C8A7F42">
             <wp:extent cx="5940425" cy="3362296"/>
             <wp:effectExtent l="0" t="0" r="3175" b="0"/>
             <wp:docPr id="1" name="Рисунок 1"/>
-            <wp:cNvGraphicFramePr>
-              <a:graphicFrameLocks xmlns:a="http://schemas.openxmlformats.org/drawingml/2006/main" noChangeAspect="1"/>
-            </wp:cNvGraphicFramePr>
-            <a:graphic xmlns:a="http://schemas.openxmlformats.org/drawingml/2006/main">
-              <a:graphicData uri="http://schemas.openxmlformats.org/drawingml/2006/picture">
-                <pic:pic xmlns:pic="http://schemas.openxmlformats.org/drawingml/2006/picture">
-                  <pic:nvPicPr>
-                    <pic:cNvPr id="0" name=""/>
-                    <pic:cNvPicPr/>
-                  </pic:nvPicPr>
-                  <pic:blipFill>
-                    <a:blip r:embed="rId5"/>
-                    <a:stretch>
-                      <a:fillRect/>
-                    </a:stretch>
-                  </pic:blipFill>
-                  <pic:spPr>
-                    <a:xfrm>
-                      <a:off x="0" y="0"/>
-                      <a:ext cx="5940425" cy="3362296"/>
-                    </a:xfrm>
-                    <a:prstGeom prst="rect">
-                      <a:avLst/>
-                    </a:prstGeom>
-                  </pic:spPr>
-                </pic:pic>
-              </a:graphicData>
-            </a:graphic>
-          </wp:inline>
-        </w:drawing>
-      </w:r>
-      <w:r>
-        <w:rPr>
-          <w:lang w:val="en-US"/>
-        </w:rPr>
-        <w:t>8</w:t>
-      </w:r>
-    </w:p>
-    <w:p>
-      <w:pPr>
-        <w:rPr>
-          <w:lang w:val="en-US"/>
-        </w:rPr>
-      </w:pPr>
-    </w:p>
-    <w:p>
-      <w:pPr>
-        <w:rPr>
-          <w:lang w:val="en-US"/>
-        </w:rPr>
-      </w:pPr>
-      <w:r>
-        <w:rPr>
-          <w:noProof/>
-          <w:lang w:val="uk-UA" w:eastAsia="uk-UA"/>
-        </w:rPr>
-        <w:drawing>
-          <wp:inline distT="0" distB="0" distL="0" distR="0" wp14:anchorId="772B457E" wp14:editId="072A2B86">
-            <wp:extent cx="5940425" cy="3764497"/>
-            <wp:effectExtent l="0" t="0" r="3175" b="7620"/>
-            <wp:docPr id="11" name="Рисунок 11"/>
             <wp:cNvGraphicFramePr>
               <a:graphicFrameLocks xmlns:a="http://schemas.openxmlformats.org/drawingml/2006/main" noChangeAspect="1"/>
             </wp:cNvGraphicFramePr>
@@ -98,7 +3643,7 @@
                   <pic:spPr>
                     <a:xfrm>
                       <a:off x="0" y="0"/>
-                      <a:ext cx="5940425" cy="3764497"/>
+                      <a:ext cx="5940425" cy="3362296"/>
                     </a:xfrm>
                     <a:prstGeom prst="rect">
                       <a:avLst/>
@@ -111,36 +3656,30 @@
         </w:drawing>
       </w:r>
       <w:r>
-        <w:rPr>
-          <w:lang w:val="en-US"/>
-        </w:rPr>
-        <w:t>9</w:t>
-      </w:r>
-    </w:p>
-    <w:p>
-      <w:pPr>
-        <w:rPr>
-          <w:lang w:val="en-US"/>
-        </w:rPr>
-      </w:pPr>
-    </w:p>
-    <w:p>
-      <w:pPr>
-        <w:rPr>
-          <w:lang w:val="en-US"/>
-        </w:rPr>
-      </w:pPr>
-      <w:r>
-        <w:rPr>
-          <w:noProof/>
-          <w:lang w:val="uk-UA" w:eastAsia="uk-UA"/>
-        </w:rPr>
+        <w:t xml:space="preserve">Рисунок 1 – </w:t>
+      </w:r>
+      <w:r>
+        <w:rPr>
+          <w:lang w:val="en-US"/>
+        </w:rPr>
+        <w:t>Commit</w:t>
+      </w:r>
+      <w:r>
+        <w:t xml:space="preserve"> первого файла после его индексации</w:t>
+      </w:r>
+    </w:p>
+    <w:p/>
+    <w:p>
+      <w:pPr>
+        <w:jc w:val="center"/>
+      </w:pPr>
+      <w:r>
         <w:lastRenderedPageBreak/>
         <w:drawing>
-          <wp:inline distT="0" distB="0" distL="0" distR="0" wp14:anchorId="0522EF33" wp14:editId="6B7C2732">
-            <wp:extent cx="5940425" cy="1226834"/>
-            <wp:effectExtent l="0" t="0" r="3175" b="0"/>
-            <wp:docPr id="12" name="Рисунок 12"/>
+          <wp:inline distT="0" distB="0" distL="0" distR="0" wp14:anchorId="502BA1CD" wp14:editId="34EB08F2">
+            <wp:extent cx="5940425" cy="3764497"/>
+            <wp:effectExtent l="0" t="0" r="3175" b="7620"/>
+            <wp:docPr id="11" name="Рисунок 11"/>
             <wp:cNvGraphicFramePr>
               <a:graphicFrameLocks xmlns:a="http://schemas.openxmlformats.org/drawingml/2006/main" noChangeAspect="1"/>
             </wp:cNvGraphicFramePr>
@@ -160,7 +3699,7 @@
                   <pic:spPr>
                     <a:xfrm>
                       <a:off x="0" y="0"/>
-                      <a:ext cx="5940425" cy="1226834"/>
+                      <a:ext cx="5940425" cy="3764497"/>
                     </a:xfrm>
                     <a:prstGeom prst="rect">
                       <a:avLst/>
@@ -173,35 +3712,33 @@
         </w:drawing>
       </w:r>
       <w:r>
-        <w:rPr>
-          <w:lang w:val="en-US"/>
-        </w:rPr>
-        <w:t>12</w:t>
-      </w:r>
-    </w:p>
-    <w:p>
-      <w:pPr>
-        <w:rPr>
-          <w:lang w:val="en-US"/>
-        </w:rPr>
-      </w:pPr>
-    </w:p>
-    <w:p>
-      <w:pPr>
-        <w:rPr>
-          <w:lang w:val="en-US"/>
-        </w:rPr>
-      </w:pPr>
-      <w:r>
-        <w:rPr>
-          <w:noProof/>
-          <w:lang w:val="uk-UA" w:eastAsia="uk-UA"/>
-        </w:rPr>
+        <w:t xml:space="preserve">Рисунок 2 </w:t>
+      </w:r>
+      <w:r>
+        <w:t>–</w:t>
+      </w:r>
+      <w:r>
+        <w:t xml:space="preserve"> </w:t>
+      </w:r>
+      <w:r>
+        <w:t>Проверка состояния репозитория</w:t>
+      </w:r>
+    </w:p>
+    <w:p>
+      <w:pPr>
+        <w:jc w:val="center"/>
+      </w:pPr>
+    </w:p>
+    <w:p>
+      <w:pPr>
+        <w:jc w:val="center"/>
+      </w:pPr>
+      <w:r>
         <w:drawing>
-          <wp:inline distT="0" distB="0" distL="0" distR="0" wp14:anchorId="469E8481" wp14:editId="0E2426EC">
-            <wp:extent cx="5940425" cy="2860159"/>
+          <wp:inline distT="0" distB="0" distL="0" distR="0" wp14:anchorId="16B399D2" wp14:editId="0320BD2C">
+            <wp:extent cx="5940425" cy="1226834"/>
             <wp:effectExtent l="0" t="0" r="3175" b="0"/>
-            <wp:docPr id="13" name="Рисунок 13"/>
+            <wp:docPr id="12" name="Рисунок 12"/>
             <wp:cNvGraphicFramePr>
               <a:graphicFrameLocks xmlns:a="http://schemas.openxmlformats.org/drawingml/2006/main" noChangeAspect="1"/>
             </wp:cNvGraphicFramePr>
@@ -221,7 +3758,7 @@
                   <pic:spPr>
                     <a:xfrm>
                       <a:off x="0" y="0"/>
-                      <a:ext cx="5940425" cy="2860159"/>
+                      <a:ext cx="5940425" cy="1226834"/>
                     </a:xfrm>
                     <a:prstGeom prst="rect">
                       <a:avLst/>
@@ -234,35 +3771,24 @@
         </w:drawing>
       </w:r>
       <w:r>
-        <w:rPr>
-          <w:lang w:val="en-US"/>
-        </w:rPr>
-        <w:t>16</w:t>
-      </w:r>
-    </w:p>
-    <w:p>
-      <w:pPr>
-        <w:rPr>
-          <w:lang w:val="en-US"/>
-        </w:rPr>
-      </w:pPr>
-    </w:p>
-    <w:p>
-      <w:pPr>
-        <w:rPr>
-          <w:lang w:val="en-US"/>
-        </w:rPr>
-      </w:pPr>
-      <w:r>
-        <w:rPr>
-          <w:noProof/>
-          <w:lang w:val="uk-UA" w:eastAsia="uk-UA"/>
-        </w:rPr>
+        <w:t>Рисунок 3 – Добавление изменений в файл и их индексация</w:t>
+      </w:r>
+    </w:p>
+    <w:p>
+      <w:pPr>
+        <w:jc w:val="center"/>
+      </w:pPr>
+    </w:p>
+    <w:p>
+      <w:pPr>
+        <w:jc w:val="center"/>
+      </w:pPr>
+      <w:r>
         <w:drawing>
-          <wp:inline distT="0" distB="0" distL="0" distR="0" wp14:anchorId="43391CB0" wp14:editId="3977DFFA">
-            <wp:extent cx="5940425" cy="1909225"/>
+          <wp:inline distT="0" distB="0" distL="0" distR="0" wp14:anchorId="6FA72CB2" wp14:editId="7B6AA15F">
+            <wp:extent cx="5940425" cy="2860159"/>
             <wp:effectExtent l="0" t="0" r="3175" b="0"/>
-            <wp:docPr id="14" name="Рисунок 14"/>
+            <wp:docPr id="13" name="Рисунок 13"/>
             <wp:cNvGraphicFramePr>
               <a:graphicFrameLocks xmlns:a="http://schemas.openxmlformats.org/drawingml/2006/main" noChangeAspect="1"/>
             </wp:cNvGraphicFramePr>
@@ -282,7 +3808,7 @@
                   <pic:spPr>
                     <a:xfrm>
                       <a:off x="0" y="0"/>
-                      <a:ext cx="5940425" cy="1909225"/>
+                      <a:ext cx="5940425" cy="2860159"/>
                     </a:xfrm>
                     <a:prstGeom prst="rect">
                       <a:avLst/>
@@ -295,36 +3821,31 @@
         </w:drawing>
       </w:r>
       <w:r>
-        <w:rPr>
-          <w:lang w:val="en-US"/>
-        </w:rPr>
-        <w:t>18</w:t>
-      </w:r>
-    </w:p>
-    <w:p>
-      <w:pPr>
-        <w:rPr>
-          <w:lang w:val="en-US"/>
-        </w:rPr>
-      </w:pPr>
-    </w:p>
-    <w:p>
-      <w:pPr>
-        <w:rPr>
-          <w:lang w:val="en-US"/>
-        </w:rPr>
-      </w:pPr>
-      <w:r>
-        <w:rPr>
-          <w:noProof/>
-          <w:lang w:val="uk-UA" w:eastAsia="uk-UA"/>
-        </w:rPr>
+        <w:t xml:space="preserve">Рисунок </w:t>
+      </w:r>
+      <w:r>
+        <w:t>4</w:t>
+      </w:r>
+      <w:r>
+        <w:t xml:space="preserve"> – Проверка состояния репозитория</w:t>
+      </w:r>
+    </w:p>
+    <w:p>
+      <w:pPr>
+        <w:jc w:val="center"/>
+      </w:pPr>
+    </w:p>
+    <w:p>
+      <w:pPr>
+        <w:jc w:val="center"/>
+      </w:pPr>
+      <w:r>
         <w:lastRenderedPageBreak/>
         <w:drawing>
-          <wp:inline distT="0" distB="0" distL="0" distR="0" wp14:anchorId="6D242850" wp14:editId="5E4625B3">
-            <wp:extent cx="5940425" cy="3045932"/>
-            <wp:effectExtent l="0" t="0" r="3175" b="2540"/>
-            <wp:docPr id="15" name="Рисунок 15"/>
+          <wp:inline distT="0" distB="0" distL="0" distR="0" wp14:anchorId="4EA3ED6C" wp14:editId="01D81723">
+            <wp:extent cx="5940425" cy="1909225"/>
+            <wp:effectExtent l="0" t="0" r="3175" b="0"/>
+            <wp:docPr id="14" name="Рисунок 14"/>
             <wp:cNvGraphicFramePr>
               <a:graphicFrameLocks xmlns:a="http://schemas.openxmlformats.org/drawingml/2006/main" noChangeAspect="1"/>
             </wp:cNvGraphicFramePr>
@@ -344,7 +3865,7 @@
                   <pic:spPr>
                     <a:xfrm>
                       <a:off x="0" y="0"/>
-                      <a:ext cx="5940425" cy="3045932"/>
+                      <a:ext cx="5940425" cy="1909225"/>
                     </a:xfrm>
                     <a:prstGeom prst="rect">
                       <a:avLst/>
@@ -357,35 +3878,33 @@
         </w:drawing>
       </w:r>
       <w:r>
-        <w:rPr>
-          <w:lang w:val="en-US"/>
-        </w:rPr>
-        <w:t>22</w:t>
-      </w:r>
-    </w:p>
-    <w:p>
-      <w:pPr>
-        <w:rPr>
-          <w:lang w:val="en-US"/>
-        </w:rPr>
-      </w:pPr>
-    </w:p>
-    <w:p>
-      <w:pPr>
-        <w:rPr>
-          <w:lang w:val="en-US"/>
-        </w:rPr>
-      </w:pPr>
-      <w:r>
-        <w:rPr>
-          <w:noProof/>
-          <w:lang w:val="uk-UA" w:eastAsia="uk-UA"/>
-        </w:rPr>
+        <w:t xml:space="preserve">Рисунок </w:t>
+      </w:r>
+      <w:r>
+        <w:t>5 -</w:t>
+      </w:r>
+      <w:r>
+        <w:t xml:space="preserve"> </w:t>
+      </w:r>
+      <w:r>
+        <w:t>Индексация нового изменения</w:t>
+      </w:r>
+    </w:p>
+    <w:p>
+      <w:pPr>
+        <w:jc w:val="center"/>
+      </w:pPr>
+    </w:p>
+    <w:p>
+      <w:pPr>
+        <w:jc w:val="center"/>
+      </w:pPr>
+      <w:r>
         <w:drawing>
-          <wp:inline distT="0" distB="0" distL="0" distR="0" wp14:anchorId="02C5C777" wp14:editId="0110075B">
-            <wp:extent cx="5940425" cy="2980329"/>
-            <wp:effectExtent l="0" t="0" r="3175" b="0"/>
-            <wp:docPr id="16" name="Рисунок 16"/>
+          <wp:inline distT="0" distB="0" distL="0" distR="0" wp14:anchorId="776BA742" wp14:editId="77FC8CB4">
+            <wp:extent cx="5940425" cy="3045932"/>
+            <wp:effectExtent l="0" t="0" r="3175" b="2540"/>
+            <wp:docPr id="15" name="Рисунок 15"/>
             <wp:cNvGraphicFramePr>
               <a:graphicFrameLocks xmlns:a="http://schemas.openxmlformats.org/drawingml/2006/main" noChangeAspect="1"/>
             </wp:cNvGraphicFramePr>
@@ -405,7 +3924,7 @@
                   <pic:spPr>
                     <a:xfrm>
                       <a:off x="0" y="0"/>
-                      <a:ext cx="5940425" cy="2980329"/>
+                      <a:ext cx="5940425" cy="3045932"/>
                     </a:xfrm>
                     <a:prstGeom prst="rect">
                       <a:avLst/>
@@ -418,36 +3937,30 @@
         </w:drawing>
       </w:r>
       <w:r>
-        <w:rPr>
-          <w:lang w:val="en-US"/>
-        </w:rPr>
-        <w:t>26</w:t>
-      </w:r>
-    </w:p>
-    <w:p>
-      <w:pPr>
-        <w:rPr>
-          <w:lang w:val="en-US"/>
-        </w:rPr>
-      </w:pPr>
-    </w:p>
-    <w:p>
-      <w:pPr>
-        <w:rPr>
-          <w:lang w:val="en-US"/>
-        </w:rPr>
-      </w:pPr>
-      <w:r>
-        <w:rPr>
-          <w:noProof/>
-          <w:lang w:val="uk-UA" w:eastAsia="uk-UA"/>
-        </w:rPr>
-        <w:lastRenderedPageBreak/>
+        <w:t xml:space="preserve">Рисунок </w:t>
+      </w:r>
+      <w:r>
+        <w:t xml:space="preserve">6 - </w:t>
+      </w:r>
+      <w:r>
+        <w:t>Индексация нового изменения</w:t>
+      </w:r>
+    </w:p>
+    <w:p>
+      <w:pPr>
+        <w:jc w:val="center"/>
+      </w:pPr>
+    </w:p>
+    <w:p>
+      <w:pPr>
+        <w:jc w:val="center"/>
+      </w:pPr>
+      <w:r>
         <w:drawing>
-          <wp:inline distT="0" distB="0" distL="0" distR="0" wp14:anchorId="3EB93DEC" wp14:editId="47DE366B">
-            <wp:extent cx="5940425" cy="3751008"/>
-            <wp:effectExtent l="0" t="0" r="3175" b="1905"/>
-            <wp:docPr id="17" name="Рисунок 17"/>
+          <wp:inline distT="0" distB="0" distL="0" distR="0" wp14:anchorId="6BA07D78" wp14:editId="06FA682C">
+            <wp:extent cx="5940425" cy="2980329"/>
+            <wp:effectExtent l="0" t="0" r="3175" b="0"/>
+            <wp:docPr id="16" name="Рисунок 16"/>
             <wp:cNvGraphicFramePr>
               <a:graphicFrameLocks xmlns:a="http://schemas.openxmlformats.org/drawingml/2006/main" noChangeAspect="1"/>
             </wp:cNvGraphicFramePr>
@@ -467,7 +3980,7 @@
                   <pic:spPr>
                     <a:xfrm>
                       <a:off x="0" y="0"/>
-                      <a:ext cx="5940425" cy="3751008"/>
+                      <a:ext cx="5940425" cy="2980329"/>
                     </a:xfrm>
                     <a:prstGeom prst="rect">
                       <a:avLst/>
@@ -480,35 +3993,31 @@
         </w:drawing>
       </w:r>
       <w:r>
-        <w:rPr>
-          <w:lang w:val="en-US"/>
-        </w:rPr>
-        <w:t>29</w:t>
-      </w:r>
-    </w:p>
-    <w:p>
-      <w:pPr>
-        <w:rPr>
-          <w:lang w:val="en-US"/>
-        </w:rPr>
-      </w:pPr>
-    </w:p>
-    <w:p>
-      <w:pPr>
-        <w:rPr>
-          <w:lang w:val="en-US"/>
-        </w:rPr>
-      </w:pPr>
-      <w:r>
-        <w:rPr>
-          <w:noProof/>
-          <w:lang w:val="uk-UA" w:eastAsia="uk-UA"/>
-        </w:rPr>
+        <w:t xml:space="preserve">Рисунок </w:t>
+      </w:r>
+      <w:r>
+        <w:t>7</w:t>
+      </w:r>
+      <w:r>
+        <w:t xml:space="preserve"> - Проверка состояния репозитория</w:t>
+      </w:r>
+    </w:p>
+    <w:p>
+      <w:pPr>
+        <w:jc w:val="center"/>
+      </w:pPr>
+    </w:p>
+    <w:p>
+      <w:pPr>
+        <w:jc w:val="center"/>
+      </w:pPr>
+      <w:r>
+        <w:lastRenderedPageBreak/>
         <w:drawing>
-          <wp:inline distT="0" distB="0" distL="0" distR="0" wp14:anchorId="2BB9E7D7" wp14:editId="066A24B2">
-            <wp:extent cx="5940425" cy="3405214"/>
-            <wp:effectExtent l="0" t="0" r="3175" b="5080"/>
-            <wp:docPr id="18" name="Рисунок 18"/>
+          <wp:inline distT="0" distB="0" distL="0" distR="0" wp14:anchorId="505EACB5" wp14:editId="5B1488D9">
+            <wp:extent cx="5940425" cy="3751008"/>
+            <wp:effectExtent l="0" t="0" r="3175" b="1905"/>
+            <wp:docPr id="17" name="Рисунок 17"/>
             <wp:cNvGraphicFramePr>
               <a:graphicFrameLocks xmlns:a="http://schemas.openxmlformats.org/drawingml/2006/main" noChangeAspect="1"/>
             </wp:cNvGraphicFramePr>
@@ -528,7 +4037,7 @@
                   <pic:spPr>
                     <a:xfrm>
                       <a:off x="0" y="0"/>
-                      <a:ext cx="5940425" cy="3405214"/>
+                      <a:ext cx="5940425" cy="3751008"/>
                     </a:xfrm>
                     <a:prstGeom prst="rect">
                       <a:avLst/>
@@ -541,36 +4050,27 @@
         </w:drawing>
       </w:r>
       <w:r>
-        <w:rPr>
-          <w:lang w:val="en-US"/>
-        </w:rPr>
-        <w:t>35</w:t>
-      </w:r>
-    </w:p>
-    <w:p>
-      <w:pPr>
-        <w:rPr>
-          <w:lang w:val="en-US"/>
-        </w:rPr>
-      </w:pPr>
-    </w:p>
-    <w:p>
-      <w:pPr>
-        <w:rPr>
-          <w:lang w:val="en-US"/>
-        </w:rPr>
-      </w:pPr>
-      <w:r>
-        <w:rPr>
-          <w:noProof/>
-          <w:lang w:val="uk-UA" w:eastAsia="uk-UA"/>
-        </w:rPr>
-        <w:lastRenderedPageBreak/>
+        <w:t xml:space="preserve">Рисунок </w:t>
+      </w:r>
+      <w:r>
+        <w:t>8 – История проекта</w:t>
+      </w:r>
+    </w:p>
+    <w:p>
+      <w:pPr>
+        <w:jc w:val="center"/>
+      </w:pPr>
+    </w:p>
+    <w:p>
+      <w:pPr>
+        <w:jc w:val="center"/>
+      </w:pPr>
+      <w:r>
         <w:drawing>
-          <wp:inline distT="0" distB="0" distL="0" distR="0" wp14:anchorId="24504B33" wp14:editId="3F78437F">
-            <wp:extent cx="5940425" cy="3275235"/>
-            <wp:effectExtent l="0" t="0" r="3175" b="1905"/>
-            <wp:docPr id="19" name="Рисунок 19"/>
+          <wp:inline distT="0" distB="0" distL="0" distR="0" wp14:anchorId="7556CBAD" wp14:editId="1DD0ADA0">
+            <wp:extent cx="5940425" cy="3405214"/>
+            <wp:effectExtent l="0" t="0" r="3175" b="5080"/>
+            <wp:docPr id="18" name="Рисунок 18"/>
             <wp:cNvGraphicFramePr>
               <a:graphicFrameLocks xmlns:a="http://schemas.openxmlformats.org/drawingml/2006/main" noChangeAspect="1"/>
             </wp:cNvGraphicFramePr>
@@ -590,7 +4090,7 @@
                   <pic:spPr>
                     <a:xfrm>
                       <a:off x="0" y="0"/>
-                      <a:ext cx="5940425" cy="3275235"/>
+                      <a:ext cx="5940425" cy="3405214"/>
                     </a:xfrm>
                     <a:prstGeom prst="rect">
                       <a:avLst/>
@@ -603,35 +4103,37 @@
         </w:drawing>
       </w:r>
       <w:r>
-        <w:rPr>
-          <w:lang w:val="en-US"/>
-        </w:rPr>
-        <w:t>38</w:t>
-      </w:r>
-    </w:p>
-    <w:p>
-      <w:pPr>
-        <w:rPr>
-          <w:lang w:val="en-US"/>
-        </w:rPr>
-      </w:pPr>
-    </w:p>
-    <w:p>
-      <w:pPr>
-        <w:rPr>
-          <w:lang w:val="en-US"/>
-        </w:rPr>
-      </w:pPr>
-      <w:r>
-        <w:rPr>
-          <w:noProof/>
-          <w:lang w:val="uk-UA" w:eastAsia="uk-UA"/>
-        </w:rPr>
+        <w:t xml:space="preserve">Рисунок </w:t>
+      </w:r>
+      <w:r>
+        <w:t xml:space="preserve">9 – Просмотр первого </w:t>
+      </w:r>
+      <w:r>
+        <w:rPr>
+          <w:lang w:val="en-US"/>
+        </w:rPr>
+        <w:t>commit</w:t>
+      </w:r>
+      <w:r>
+        <w:t>а</w:t>
+      </w:r>
+    </w:p>
+    <w:p>
+      <w:pPr>
+        <w:jc w:val="center"/>
+      </w:pPr>
+    </w:p>
+    <w:p>
+      <w:pPr>
+        <w:jc w:val="center"/>
+      </w:pPr>
+      <w:r>
+        <w:lastRenderedPageBreak/>
         <w:drawing>
-          <wp:inline distT="0" distB="0" distL="0" distR="0" wp14:anchorId="5F7A797A" wp14:editId="15F82D3C">
-            <wp:extent cx="5940425" cy="3418090"/>
-            <wp:effectExtent l="0" t="0" r="3175" b="0"/>
-            <wp:docPr id="20" name="Рисунок 20"/>
+          <wp:inline distT="0" distB="0" distL="0" distR="0" wp14:anchorId="21A4541D" wp14:editId="383BAB23">
+            <wp:extent cx="5940425" cy="3275235"/>
+            <wp:effectExtent l="0" t="0" r="3175" b="1905"/>
+            <wp:docPr id="19" name="Рисунок 19"/>
             <wp:cNvGraphicFramePr>
               <a:graphicFrameLocks xmlns:a="http://schemas.openxmlformats.org/drawingml/2006/main" noChangeAspect="1"/>
             </wp:cNvGraphicFramePr>
@@ -651,7 +4153,7 @@
                   <pic:spPr>
                     <a:xfrm>
                       <a:off x="0" y="0"/>
-                      <a:ext cx="5940425" cy="3418090"/>
+                      <a:ext cx="5940425" cy="3275235"/>
                     </a:xfrm>
                     <a:prstGeom prst="rect">
                       <a:avLst/>
@@ -664,36 +4166,30 @@
         </w:drawing>
       </w:r>
       <w:r>
-        <w:rPr>
-          <w:lang w:val="en-US"/>
-        </w:rPr>
-        <w:t>39</w:t>
-      </w:r>
-    </w:p>
-    <w:p>
-      <w:pPr>
-        <w:rPr>
-          <w:lang w:val="en-US"/>
-        </w:rPr>
-      </w:pPr>
-    </w:p>
-    <w:p>
-      <w:pPr>
-        <w:rPr>
-          <w:lang w:val="en-US"/>
-        </w:rPr>
-      </w:pPr>
-      <w:r>
-        <w:rPr>
-          <w:noProof/>
-          <w:lang w:val="uk-UA" w:eastAsia="uk-UA"/>
-        </w:rPr>
-        <w:lastRenderedPageBreak/>
+        <w:t xml:space="preserve">Рисунок </w:t>
+      </w:r>
+      <w:r>
+        <w:t xml:space="preserve">10 - </w:t>
+      </w:r>
+      <w:r>
+        <w:t>Проверка состояния репозитория</w:t>
+      </w:r>
+    </w:p>
+    <w:p>
+      <w:pPr>
+        <w:jc w:val="center"/>
+      </w:pPr>
+    </w:p>
+    <w:p>
+      <w:pPr>
+        <w:jc w:val="center"/>
+      </w:pPr>
+      <w:r>
         <w:drawing>
-          <wp:inline distT="0" distB="0" distL="0" distR="0" wp14:anchorId="7203D292" wp14:editId="194436B6">
-            <wp:extent cx="5940425" cy="3696442"/>
+          <wp:inline distT="0" distB="0" distL="0" distR="0" wp14:anchorId="783BCD0F" wp14:editId="2936A1BA">
+            <wp:extent cx="5940425" cy="3418090"/>
             <wp:effectExtent l="0" t="0" r="3175" b="0"/>
-            <wp:docPr id="21" name="Рисунок 21"/>
+            <wp:docPr id="20" name="Рисунок 20"/>
             <wp:cNvGraphicFramePr>
               <a:graphicFrameLocks xmlns:a="http://schemas.openxmlformats.org/drawingml/2006/main" noChangeAspect="1"/>
             </wp:cNvGraphicFramePr>
@@ -713,7 +4209,7 @@
                   <pic:spPr>
                     <a:xfrm>
                       <a:off x="0" y="0"/>
-                      <a:ext cx="5940425" cy="3696442"/>
+                      <a:ext cx="5940425" cy="3418090"/>
                     </a:xfrm>
                     <a:prstGeom prst="rect">
                       <a:avLst/>
@@ -726,35 +4222,28 @@
         </w:drawing>
       </w:r>
       <w:r>
-        <w:rPr>
-          <w:lang w:val="en-US"/>
-        </w:rPr>
-        <w:t>40</w:t>
-      </w:r>
-    </w:p>
-    <w:p>
-      <w:pPr>
-        <w:rPr>
-          <w:lang w:val="en-US"/>
-        </w:rPr>
-      </w:pPr>
-    </w:p>
-    <w:p>
-      <w:pPr>
-        <w:rPr>
-          <w:lang w:val="en-US"/>
-        </w:rPr>
-      </w:pPr>
-      <w:r>
-        <w:rPr>
-          <w:noProof/>
-          <w:lang w:val="uk-UA" w:eastAsia="uk-UA"/>
-        </w:rPr>
+        <w:t xml:space="preserve">Рисунок </w:t>
+      </w:r>
+      <w:r>
+        <w:t>11 – Возврат случайных изменений в файле</w:t>
+      </w:r>
+    </w:p>
+    <w:p>
+      <w:pPr>
+        <w:jc w:val="center"/>
+      </w:pPr>
+    </w:p>
+    <w:p>
+      <w:pPr>
+        <w:jc w:val="center"/>
+      </w:pPr>
+      <w:r>
+        <w:lastRenderedPageBreak/>
         <w:drawing>
-          <wp:inline distT="0" distB="0" distL="0" distR="0" wp14:anchorId="3FB96975" wp14:editId="7D824FE8">
-            <wp:extent cx="5940425" cy="3638809"/>
+          <wp:inline distT="0" distB="0" distL="0" distR="0" wp14:anchorId="5A7C9638" wp14:editId="789BC76B">
+            <wp:extent cx="5940425" cy="3696442"/>
             <wp:effectExtent l="0" t="0" r="3175" b="0"/>
-            <wp:docPr id="22" name="Рисунок 22"/>
+            <wp:docPr id="21" name="Рисунок 21"/>
             <wp:cNvGraphicFramePr>
               <a:graphicFrameLocks xmlns:a="http://schemas.openxmlformats.org/drawingml/2006/main" noChangeAspect="1"/>
             </wp:cNvGraphicFramePr>
@@ -774,7 +4263,7 @@
                   <pic:spPr>
                     <a:xfrm>
                       <a:off x="0" y="0"/>
-                      <a:ext cx="5940425" cy="3638809"/>
+                      <a:ext cx="5940425" cy="3696442"/>
                     </a:xfrm>
                     <a:prstGeom prst="rect">
                       <a:avLst/>
@@ -787,36 +4276,30 @@
         </w:drawing>
       </w:r>
       <w:r>
-        <w:rPr>
-          <w:lang w:val="en-US"/>
-        </w:rPr>
-        <w:t>44</w:t>
-      </w:r>
-    </w:p>
-    <w:p>
-      <w:pPr>
-        <w:rPr>
-          <w:lang w:val="en-US"/>
-        </w:rPr>
-      </w:pPr>
-    </w:p>
-    <w:p>
-      <w:pPr>
-        <w:rPr>
-          <w:lang w:val="en-US"/>
-        </w:rPr>
-      </w:pPr>
-      <w:r>
-        <w:rPr>
-          <w:noProof/>
-          <w:lang w:val="uk-UA" w:eastAsia="uk-UA"/>
-        </w:rPr>
-        <w:lastRenderedPageBreak/>
+        <w:t xml:space="preserve">Рисунок </w:t>
+      </w:r>
+      <w:r>
+        <w:t xml:space="preserve">12 - </w:t>
+      </w:r>
+      <w:r>
+        <w:t>Проверка состояния репозитория</w:t>
+      </w:r>
+    </w:p>
+    <w:p>
+      <w:pPr>
+        <w:jc w:val="center"/>
+      </w:pPr>
+    </w:p>
+    <w:p>
+      <w:pPr>
+        <w:jc w:val="center"/>
+      </w:pPr>
+      <w:r>
         <w:drawing>
-          <wp:inline distT="0" distB="0" distL="0" distR="0" wp14:anchorId="2BABD7F0" wp14:editId="613ABD41">
-            <wp:extent cx="5940425" cy="3430965"/>
+          <wp:inline distT="0" distB="0" distL="0" distR="0" wp14:anchorId="1FCB1A66" wp14:editId="4DC074D3">
+            <wp:extent cx="5940425" cy="3638809"/>
             <wp:effectExtent l="0" t="0" r="3175" b="0"/>
-            <wp:docPr id="23" name="Рисунок 23"/>
+            <wp:docPr id="22" name="Рисунок 22"/>
             <wp:cNvGraphicFramePr>
               <a:graphicFrameLocks xmlns:a="http://schemas.openxmlformats.org/drawingml/2006/main" noChangeAspect="1"/>
             </wp:cNvGraphicFramePr>
@@ -836,7 +4319,7 @@
                   <pic:spPr>
                     <a:xfrm>
                       <a:off x="0" y="0"/>
-                      <a:ext cx="5940425" cy="3430965"/>
+                      <a:ext cx="5940425" cy="3638809"/>
                     </a:xfrm>
                     <a:prstGeom prst="rect">
                       <a:avLst/>
@@ -849,35 +4332,28 @@
         </w:drawing>
       </w:r>
       <w:r>
-        <w:rPr>
-          <w:lang w:val="en-US"/>
-        </w:rPr>
-        <w:t>46</w:t>
-      </w:r>
-    </w:p>
-    <w:p>
-      <w:pPr>
-        <w:rPr>
-          <w:lang w:val="en-US"/>
-        </w:rPr>
-      </w:pPr>
-    </w:p>
-    <w:p>
-      <w:pPr>
-        <w:rPr>
-          <w:lang w:val="en-US"/>
-        </w:rPr>
-      </w:pPr>
-      <w:r>
-        <w:rPr>
-          <w:noProof/>
-          <w:lang w:val="uk-UA" w:eastAsia="uk-UA"/>
-        </w:rPr>
+        <w:t xml:space="preserve">Рисунок </w:t>
+      </w:r>
+      <w:r>
+        <w:t>13 – Проверка состояния нежелательного изменения</w:t>
+      </w:r>
+    </w:p>
+    <w:p>
+      <w:pPr>
+        <w:jc w:val="center"/>
+      </w:pPr>
+    </w:p>
+    <w:p>
+      <w:pPr>
+        <w:jc w:val="center"/>
+      </w:pPr>
+      <w:r>
+        <w:lastRenderedPageBreak/>
         <w:drawing>
-          <wp:inline distT="0" distB="0" distL="0" distR="0" wp14:anchorId="6EAD3567" wp14:editId="2652B170">
-            <wp:extent cx="5940425" cy="3819677"/>
-            <wp:effectExtent l="0" t="0" r="3175" b="9525"/>
-            <wp:docPr id="24" name="Рисунок 24"/>
+          <wp:inline distT="0" distB="0" distL="0" distR="0" wp14:anchorId="509ACB79" wp14:editId="5D7CC8E2">
+            <wp:extent cx="5940425" cy="3430965"/>
+            <wp:effectExtent l="0" t="0" r="3175" b="0"/>
+            <wp:docPr id="23" name="Рисунок 23"/>
             <wp:cNvGraphicFramePr>
               <a:graphicFrameLocks xmlns:a="http://schemas.openxmlformats.org/drawingml/2006/main" noChangeAspect="1"/>
             </wp:cNvGraphicFramePr>
@@ -897,7 +4373,7 @@
                   <pic:spPr>
                     <a:xfrm>
                       <a:off x="0" y="0"/>
-                      <a:ext cx="5940425" cy="3819677"/>
+                      <a:ext cx="5940425" cy="3430965"/>
                     </a:xfrm>
                     <a:prstGeom prst="rect">
                       <a:avLst/>
@@ -910,36 +4386,36 @@
         </w:drawing>
       </w:r>
       <w:r>
-        <w:rPr>
-          <w:lang w:val="en-US"/>
-        </w:rPr>
-        <w:t>49</w:t>
-      </w:r>
-    </w:p>
-    <w:p>
-      <w:pPr>
-        <w:rPr>
-          <w:lang w:val="en-US"/>
-        </w:rPr>
-      </w:pPr>
-    </w:p>
-    <w:p>
-      <w:pPr>
-        <w:rPr>
-          <w:lang w:val="en-US"/>
-        </w:rPr>
-      </w:pPr>
-      <w:r>
-        <w:rPr>
-          <w:noProof/>
-          <w:lang w:val="uk-UA" w:eastAsia="uk-UA"/>
-        </w:rPr>
-        <w:lastRenderedPageBreak/>
+        <w:t xml:space="preserve">Рисунок </w:t>
+      </w:r>
+      <w:r>
+        <w:t>1</w:t>
+      </w:r>
+      <w:r>
+        <w:t>4</w:t>
+      </w:r>
+      <w:r>
+        <w:t xml:space="preserve"> - </w:t>
+      </w:r>
+      <w:r>
+        <w:t>Проверка состояния репозитория</w:t>
+      </w:r>
+    </w:p>
+    <w:p>
+      <w:pPr>
+        <w:jc w:val="center"/>
+      </w:pPr>
+    </w:p>
+    <w:p>
+      <w:pPr>
+        <w:jc w:val="center"/>
+      </w:pPr>
+      <w:r>
         <w:drawing>
-          <wp:inline distT="0" distB="0" distL="0" distR="0" wp14:anchorId="5EC0C8D4" wp14:editId="73F8D915">
-            <wp:extent cx="5940425" cy="3720353"/>
-            <wp:effectExtent l="0" t="0" r="3175" b="0"/>
-            <wp:docPr id="25" name="Рисунок 25"/>
+          <wp:inline distT="0" distB="0" distL="0" distR="0" wp14:anchorId="6084B07C" wp14:editId="5D736208">
+            <wp:extent cx="5940425" cy="3819677"/>
+            <wp:effectExtent l="0" t="0" r="3175" b="9525"/>
+            <wp:docPr id="24" name="Рисунок 24"/>
             <wp:cNvGraphicFramePr>
               <a:graphicFrameLocks xmlns:a="http://schemas.openxmlformats.org/drawingml/2006/main" noChangeAspect="1"/>
             </wp:cNvGraphicFramePr>
@@ -959,7 +4435,7 @@
                   <pic:spPr>
                     <a:xfrm>
                       <a:off x="0" y="0"/>
-                      <a:ext cx="5940425" cy="3720353"/>
+                      <a:ext cx="5940425" cy="3819677"/>
                     </a:xfrm>
                     <a:prstGeom prst="rect">
                       <a:avLst/>
@@ -972,35 +4448,37 @@
         </w:drawing>
       </w:r>
       <w:r>
-        <w:rPr>
-          <w:lang w:val="en-US"/>
-        </w:rPr>
-        <w:t>53</w:t>
-      </w:r>
-    </w:p>
-    <w:p>
-      <w:pPr>
-        <w:rPr>
-          <w:lang w:val="en-US"/>
-        </w:rPr>
-      </w:pPr>
-    </w:p>
-    <w:p>
-      <w:pPr>
-        <w:rPr>
-          <w:lang w:val="en-US"/>
-        </w:rPr>
-      </w:pPr>
-      <w:r>
-        <w:rPr>
-          <w:noProof/>
-          <w:lang w:val="uk-UA" w:eastAsia="uk-UA"/>
-        </w:rPr>
+        <w:t xml:space="preserve">Рисунок </w:t>
+      </w:r>
+      <w:r>
+        <w:t xml:space="preserve">15 – Просмотр истории после отмены </w:t>
+      </w:r>
+      <w:r>
+        <w:rPr>
+          <w:lang w:val="en-US"/>
+        </w:rPr>
+        <w:t>commit</w:t>
+      </w:r>
+      <w:r>
+        <w:t>а</w:t>
+      </w:r>
+    </w:p>
+    <w:p>
+      <w:pPr>
+        <w:jc w:val="center"/>
+      </w:pPr>
+    </w:p>
+    <w:p>
+      <w:pPr>
+        <w:jc w:val="center"/>
+      </w:pPr>
+      <w:r>
+        <w:lastRenderedPageBreak/>
         <w:drawing>
-          <wp:inline distT="0" distB="0" distL="0" distR="0" wp14:anchorId="6ECC1788" wp14:editId="15BD31A8">
-            <wp:extent cx="5940425" cy="3447519"/>
-            <wp:effectExtent l="0" t="0" r="3175" b="635"/>
-            <wp:docPr id="26" name="Рисунок 26"/>
+          <wp:inline distT="0" distB="0" distL="0" distR="0" wp14:anchorId="2F2D968D" wp14:editId="02F57086">
+            <wp:extent cx="5940425" cy="3720353"/>
+            <wp:effectExtent l="0" t="0" r="3175" b="0"/>
+            <wp:docPr id="25" name="Рисунок 25"/>
             <wp:cNvGraphicFramePr>
               <a:graphicFrameLocks xmlns:a="http://schemas.openxmlformats.org/drawingml/2006/main" noChangeAspect="1"/>
             </wp:cNvGraphicFramePr>
@@ -1020,6 +4498,59 @@
                   <pic:spPr>
                     <a:xfrm>
                       <a:off x="0" y="0"/>
+                      <a:ext cx="5940425" cy="3720353"/>
+                    </a:xfrm>
+                    <a:prstGeom prst="rect">
+                      <a:avLst/>
+                    </a:prstGeom>
+                  </pic:spPr>
+                </pic:pic>
+              </a:graphicData>
+            </a:graphic>
+          </wp:inline>
+        </w:drawing>
+      </w:r>
+      <w:r>
+        <w:t xml:space="preserve">Рисунок </w:t>
+      </w:r>
+      <w:r>
+        <w:t>16 – Просмотр истории</w:t>
+      </w:r>
+    </w:p>
+    <w:p>
+      <w:pPr>
+        <w:jc w:val="center"/>
+      </w:pPr>
+    </w:p>
+    <w:p>
+      <w:pPr>
+        <w:jc w:val="center"/>
+      </w:pPr>
+      <w:r>
+        <w:drawing>
+          <wp:inline distT="0" distB="0" distL="0" distR="0" wp14:anchorId="1668F502" wp14:editId="538C0A45">
+            <wp:extent cx="5940425" cy="3447519"/>
+            <wp:effectExtent l="0" t="0" r="3175" b="635"/>
+            <wp:docPr id="26" name="Рисунок 26"/>
+            <wp:cNvGraphicFramePr>
+              <a:graphicFrameLocks xmlns:a="http://schemas.openxmlformats.org/drawingml/2006/main" noChangeAspect="1"/>
+            </wp:cNvGraphicFramePr>
+            <a:graphic xmlns:a="http://schemas.openxmlformats.org/drawingml/2006/main">
+              <a:graphicData uri="http://schemas.openxmlformats.org/drawingml/2006/picture">
+                <pic:pic xmlns:pic="http://schemas.openxmlformats.org/drawingml/2006/picture">
+                  <pic:nvPicPr>
+                    <pic:cNvPr id="0" name=""/>
+                    <pic:cNvPicPr/>
+                  </pic:nvPicPr>
+                  <pic:blipFill>
+                    <a:blip r:embed="rId22"/>
+                    <a:stretch>
+                      <a:fillRect/>
+                    </a:stretch>
+                  </pic:blipFill>
+                  <pic:spPr>
+                    <a:xfrm>
+                      <a:off x="0" y="0"/>
                       <a:ext cx="5940425" cy="3447519"/>
                     </a:xfrm>
                     <a:prstGeom prst="rect">
@@ -1033,13 +4564,60 @@
         </w:drawing>
       </w:r>
       <w:r>
-        <w:rPr>
-          <w:lang w:val="en-US"/>
-        </w:rPr>
-        <w:t>56</w:t>
+        <w:t xml:space="preserve">Рисунок </w:t>
+      </w:r>
+      <w:r>
+        <w:t xml:space="preserve">17 - </w:t>
+      </w:r>
+      <w:r>
+        <w:t>Проверка состояния репозитория</w:t>
+      </w:r>
+    </w:p>
+    <w:p>
+      <w:pPr>
+        <w:jc w:val="center"/>
+      </w:pPr>
+    </w:p>
+    <w:p>
+      <w:pPr>
+        <w:rPr>
+          <w:b/>
+          <w:bCs/>
+          <w:szCs w:val="24"/>
+        </w:rPr>
+      </w:pPr>
+      <w:r>
+        <w:rPr>
+          <w:b/>
+          <w:bCs/>
+          <w:szCs w:val="24"/>
+        </w:rPr>
+        <w:t>Вывод</w:t>
+      </w:r>
+    </w:p>
+    <w:p>
+      <w:pPr>
+        <w:rPr>
+          <w:bCs/>
+          <w:szCs w:val="24"/>
+        </w:rPr>
+      </w:pPr>
+    </w:p>
+    <w:p>
+      <w:r>
+        <w:rPr>
+          <w:bCs/>
+          <w:szCs w:val="24"/>
+        </w:rPr>
+        <w:t>В ходе выполнения лабораторной работы были проделаны рядовые действия с локальным хранилищем, исследованы графические интерпритации команд гита.</w:t>
       </w:r>
       <w:bookmarkStart w:id="0" w:name="_GoBack"/>
       <w:bookmarkEnd w:id="0"/>
+    </w:p>
+    <w:p>
+      <w:pPr>
+        <w:jc w:val="center"/>
+      </w:pPr>
     </w:p>
     <w:sectPr>
       <w:pgSz w:w="11906" w:h="16838"/>
@@ -1049,6 +4627,428 @@
     </w:sectPr>
   </w:body>
 </w:document>
+</file>
+
+<file path=word/numbering.xml><?xml version="1.0" encoding="utf-8"?>
+<w:numbering xmlns:wpc="http://schemas.microsoft.com/office/word/2010/wordprocessingCanvas" xmlns:mc="http://schemas.openxmlformats.org/markup-compatibility/2006" xmlns:o="urn:schemas-microsoft-com:office:office" xmlns:r="http://schemas.openxmlformats.org/officeDocument/2006/relationships" xmlns:m="http://schemas.openxmlformats.org/officeDocument/2006/math" xmlns:v="urn:schemas-microsoft-com:vml" xmlns:wp14="http://schemas.microsoft.com/office/word/2010/wordprocessingDrawing" xmlns:wp="http://schemas.openxmlformats.org/drawingml/2006/wordprocessingDrawing" xmlns:w10="urn:schemas-microsoft-com:office:word" xmlns:w="http://schemas.openxmlformats.org/wordprocessingml/2006/main" xmlns:w14="http://schemas.microsoft.com/office/word/2010/wordml" xmlns:wpg="http://schemas.microsoft.com/office/word/2010/wordprocessingGroup" xmlns:wpi="http://schemas.microsoft.com/office/word/2010/wordprocessingInk" xmlns:wne="http://schemas.microsoft.com/office/word/2006/wordml" xmlns:wps="http://schemas.microsoft.com/office/word/2010/wordprocessingShape" mc:Ignorable="w14 wp14">
+  <w:abstractNum w:abstractNumId="0">
+    <w:nsid w:val="30020182"/>
+    <w:multiLevelType w:val="multilevel"/>
+    <w:tmpl w:val="9F5031E4"/>
+    <w:lvl w:ilvl="0">
+      <w:start w:val="2"/>
+      <w:numFmt w:val="decimal"/>
+      <w:lvlText w:val="%1."/>
+      <w:lvlJc w:val="left"/>
+      <w:pPr>
+        <w:ind w:left="540" w:hanging="540"/>
+      </w:pPr>
+      <w:rPr>
+        <w:rFonts w:hint="default"/>
+        <w:b/>
+      </w:rPr>
+    </w:lvl>
+    <w:lvl w:ilvl="1">
+      <w:start w:val="1"/>
+      <w:numFmt w:val="decimal"/>
+      <w:lvlText w:val="%1.%2."/>
+      <w:lvlJc w:val="left"/>
+      <w:pPr>
+        <w:ind w:left="1183" w:hanging="540"/>
+      </w:pPr>
+      <w:rPr>
+        <w:rFonts w:hint="default"/>
+      </w:rPr>
+    </w:lvl>
+    <w:lvl w:ilvl="2">
+      <w:start w:val="8"/>
+      <w:numFmt w:val="decimal"/>
+      <w:lvlText w:val="%1.%2.%3."/>
+      <w:lvlJc w:val="left"/>
+      <w:pPr>
+        <w:ind w:left="2006" w:hanging="720"/>
+      </w:pPr>
+      <w:rPr>
+        <w:rFonts w:hint="default"/>
+      </w:rPr>
+    </w:lvl>
+    <w:lvl w:ilvl="3">
+      <w:start w:val="1"/>
+      <w:numFmt w:val="decimal"/>
+      <w:lvlText w:val="%1.%2.%3.%4."/>
+      <w:lvlJc w:val="left"/>
+      <w:pPr>
+        <w:ind w:left="2649" w:hanging="720"/>
+      </w:pPr>
+      <w:rPr>
+        <w:rFonts w:hint="default"/>
+      </w:rPr>
+    </w:lvl>
+    <w:lvl w:ilvl="4">
+      <w:start w:val="1"/>
+      <w:numFmt w:val="decimal"/>
+      <w:lvlText w:val="%1.%2.%3.%4.%5."/>
+      <w:lvlJc w:val="left"/>
+      <w:pPr>
+        <w:ind w:left="3652" w:hanging="1080"/>
+      </w:pPr>
+      <w:rPr>
+        <w:rFonts w:hint="default"/>
+      </w:rPr>
+    </w:lvl>
+    <w:lvl w:ilvl="5">
+      <w:start w:val="1"/>
+      <w:numFmt w:val="decimal"/>
+      <w:lvlText w:val="%1.%2.%3.%4.%5.%6."/>
+      <w:lvlJc w:val="left"/>
+      <w:pPr>
+        <w:ind w:left="4295" w:hanging="1080"/>
+      </w:pPr>
+      <w:rPr>
+        <w:rFonts w:hint="default"/>
+      </w:rPr>
+    </w:lvl>
+    <w:lvl w:ilvl="6">
+      <w:start w:val="1"/>
+      <w:numFmt w:val="decimal"/>
+      <w:lvlText w:val="%1.%2.%3.%4.%5.%6.%7."/>
+      <w:lvlJc w:val="left"/>
+      <w:pPr>
+        <w:ind w:left="5298" w:hanging="1440"/>
+      </w:pPr>
+      <w:rPr>
+        <w:rFonts w:hint="default"/>
+      </w:rPr>
+    </w:lvl>
+    <w:lvl w:ilvl="7">
+      <w:start w:val="1"/>
+      <w:numFmt w:val="decimal"/>
+      <w:lvlText w:val="%1.%2.%3.%4.%5.%6.%7.%8."/>
+      <w:lvlJc w:val="left"/>
+      <w:pPr>
+        <w:ind w:left="5941" w:hanging="1440"/>
+      </w:pPr>
+      <w:rPr>
+        <w:rFonts w:hint="default"/>
+      </w:rPr>
+    </w:lvl>
+    <w:lvl w:ilvl="8">
+      <w:start w:val="1"/>
+      <w:numFmt w:val="decimal"/>
+      <w:lvlText w:val="%1.%2.%3.%4.%5.%6.%7.%8.%9."/>
+      <w:lvlJc w:val="left"/>
+      <w:pPr>
+        <w:ind w:left="6944" w:hanging="1800"/>
+      </w:pPr>
+      <w:rPr>
+        <w:rFonts w:hint="default"/>
+      </w:rPr>
+    </w:lvl>
+  </w:abstractNum>
+  <w:abstractNum w:abstractNumId="1">
+    <w:nsid w:val="39C334D0"/>
+    <w:multiLevelType w:val="multilevel"/>
+    <w:tmpl w:val="8788E6C4"/>
+    <w:lvl w:ilvl="0">
+      <w:start w:val="1"/>
+      <w:numFmt w:val="bullet"/>
+      <w:lvlText w:val=""/>
+      <w:lvlJc w:val="left"/>
+      <w:pPr>
+        <w:tabs>
+          <w:tab w:val="num" w:pos="720"/>
+        </w:tabs>
+        <w:ind w:left="720" w:hanging="360"/>
+      </w:pPr>
+      <w:rPr>
+        <w:rFonts w:ascii="Symbol" w:hAnsi="Symbol" w:hint="default"/>
+        <w:sz w:val="20"/>
+      </w:rPr>
+    </w:lvl>
+    <w:lvl w:ilvl="1" w:tentative="1">
+      <w:start w:val="1"/>
+      <w:numFmt w:val="bullet"/>
+      <w:lvlText w:val=""/>
+      <w:lvlJc w:val="left"/>
+      <w:pPr>
+        <w:tabs>
+          <w:tab w:val="num" w:pos="1440"/>
+        </w:tabs>
+        <w:ind w:left="1440" w:hanging="360"/>
+      </w:pPr>
+      <w:rPr>
+        <w:rFonts w:ascii="Symbol" w:hAnsi="Symbol" w:hint="default"/>
+        <w:sz w:val="20"/>
+      </w:rPr>
+    </w:lvl>
+    <w:lvl w:ilvl="2" w:tentative="1">
+      <w:start w:val="1"/>
+      <w:numFmt w:val="bullet"/>
+      <w:lvlText w:val=""/>
+      <w:lvlJc w:val="left"/>
+      <w:pPr>
+        <w:tabs>
+          <w:tab w:val="num" w:pos="2160"/>
+        </w:tabs>
+        <w:ind w:left="2160" w:hanging="360"/>
+      </w:pPr>
+      <w:rPr>
+        <w:rFonts w:ascii="Symbol" w:hAnsi="Symbol" w:hint="default"/>
+        <w:sz w:val="20"/>
+      </w:rPr>
+    </w:lvl>
+    <w:lvl w:ilvl="3" w:tentative="1">
+      <w:start w:val="1"/>
+      <w:numFmt w:val="bullet"/>
+      <w:lvlText w:val=""/>
+      <w:lvlJc w:val="left"/>
+      <w:pPr>
+        <w:tabs>
+          <w:tab w:val="num" w:pos="2880"/>
+        </w:tabs>
+        <w:ind w:left="2880" w:hanging="360"/>
+      </w:pPr>
+      <w:rPr>
+        <w:rFonts w:ascii="Symbol" w:hAnsi="Symbol" w:hint="default"/>
+        <w:sz w:val="20"/>
+      </w:rPr>
+    </w:lvl>
+    <w:lvl w:ilvl="4" w:tentative="1">
+      <w:start w:val="1"/>
+      <w:numFmt w:val="bullet"/>
+      <w:lvlText w:val=""/>
+      <w:lvlJc w:val="left"/>
+      <w:pPr>
+        <w:tabs>
+          <w:tab w:val="num" w:pos="3600"/>
+        </w:tabs>
+        <w:ind w:left="3600" w:hanging="360"/>
+      </w:pPr>
+      <w:rPr>
+        <w:rFonts w:ascii="Symbol" w:hAnsi="Symbol" w:hint="default"/>
+        <w:sz w:val="20"/>
+      </w:rPr>
+    </w:lvl>
+    <w:lvl w:ilvl="5" w:tentative="1">
+      <w:start w:val="1"/>
+      <w:numFmt w:val="bullet"/>
+      <w:lvlText w:val=""/>
+      <w:lvlJc w:val="left"/>
+      <w:pPr>
+        <w:tabs>
+          <w:tab w:val="num" w:pos="4320"/>
+        </w:tabs>
+        <w:ind w:left="4320" w:hanging="360"/>
+      </w:pPr>
+      <w:rPr>
+        <w:rFonts w:ascii="Symbol" w:hAnsi="Symbol" w:hint="default"/>
+        <w:sz w:val="20"/>
+      </w:rPr>
+    </w:lvl>
+    <w:lvl w:ilvl="6" w:tentative="1">
+      <w:start w:val="1"/>
+      <w:numFmt w:val="bullet"/>
+      <w:lvlText w:val=""/>
+      <w:lvlJc w:val="left"/>
+      <w:pPr>
+        <w:tabs>
+          <w:tab w:val="num" w:pos="5040"/>
+        </w:tabs>
+        <w:ind w:left="5040" w:hanging="360"/>
+      </w:pPr>
+      <w:rPr>
+        <w:rFonts w:ascii="Symbol" w:hAnsi="Symbol" w:hint="default"/>
+        <w:sz w:val="20"/>
+      </w:rPr>
+    </w:lvl>
+    <w:lvl w:ilvl="7" w:tentative="1">
+      <w:start w:val="1"/>
+      <w:numFmt w:val="bullet"/>
+      <w:lvlText w:val=""/>
+      <w:lvlJc w:val="left"/>
+      <w:pPr>
+        <w:tabs>
+          <w:tab w:val="num" w:pos="5760"/>
+        </w:tabs>
+        <w:ind w:left="5760" w:hanging="360"/>
+      </w:pPr>
+      <w:rPr>
+        <w:rFonts w:ascii="Symbol" w:hAnsi="Symbol" w:hint="default"/>
+        <w:sz w:val="20"/>
+      </w:rPr>
+    </w:lvl>
+    <w:lvl w:ilvl="8" w:tentative="1">
+      <w:start w:val="1"/>
+      <w:numFmt w:val="bullet"/>
+      <w:lvlText w:val=""/>
+      <w:lvlJc w:val="left"/>
+      <w:pPr>
+        <w:tabs>
+          <w:tab w:val="num" w:pos="6480"/>
+        </w:tabs>
+        <w:ind w:left="6480" w:hanging="360"/>
+      </w:pPr>
+      <w:rPr>
+        <w:rFonts w:ascii="Symbol" w:hAnsi="Symbol" w:hint="default"/>
+        <w:sz w:val="20"/>
+      </w:rPr>
+    </w:lvl>
+  </w:abstractNum>
+  <w:abstractNum w:abstractNumId="2">
+    <w:nsid w:val="7A65527D"/>
+    <w:multiLevelType w:val="multilevel"/>
+    <w:tmpl w:val="3692F5DE"/>
+    <w:lvl w:ilvl="0">
+      <w:start w:val="1"/>
+      <w:numFmt w:val="bullet"/>
+      <w:lvlText w:val=""/>
+      <w:lvlJc w:val="left"/>
+      <w:pPr>
+        <w:tabs>
+          <w:tab w:val="num" w:pos="720"/>
+        </w:tabs>
+        <w:ind w:left="720" w:hanging="360"/>
+      </w:pPr>
+      <w:rPr>
+        <w:rFonts w:ascii="Symbol" w:hAnsi="Symbol" w:hint="default"/>
+        <w:sz w:val="20"/>
+      </w:rPr>
+    </w:lvl>
+    <w:lvl w:ilvl="1">
+      <w:start w:val="28"/>
+      <w:numFmt w:val="decimal"/>
+      <w:lvlText w:val="%2."/>
+      <w:lvlJc w:val="left"/>
+      <w:pPr>
+        <w:ind w:left="1440" w:hanging="360"/>
+      </w:pPr>
+      <w:rPr>
+        <w:rFonts w:hint="default"/>
+      </w:rPr>
+    </w:lvl>
+    <w:lvl w:ilvl="2" w:tentative="1">
+      <w:start w:val="1"/>
+      <w:numFmt w:val="bullet"/>
+      <w:lvlText w:val=""/>
+      <w:lvlJc w:val="left"/>
+      <w:pPr>
+        <w:tabs>
+          <w:tab w:val="num" w:pos="2160"/>
+        </w:tabs>
+        <w:ind w:left="2160" w:hanging="360"/>
+      </w:pPr>
+      <w:rPr>
+        <w:rFonts w:ascii="Symbol" w:hAnsi="Symbol" w:hint="default"/>
+        <w:sz w:val="20"/>
+      </w:rPr>
+    </w:lvl>
+    <w:lvl w:ilvl="3" w:tentative="1">
+      <w:start w:val="1"/>
+      <w:numFmt w:val="bullet"/>
+      <w:lvlText w:val=""/>
+      <w:lvlJc w:val="left"/>
+      <w:pPr>
+        <w:tabs>
+          <w:tab w:val="num" w:pos="2880"/>
+        </w:tabs>
+        <w:ind w:left="2880" w:hanging="360"/>
+      </w:pPr>
+      <w:rPr>
+        <w:rFonts w:ascii="Symbol" w:hAnsi="Symbol" w:hint="default"/>
+        <w:sz w:val="20"/>
+      </w:rPr>
+    </w:lvl>
+    <w:lvl w:ilvl="4" w:tentative="1">
+      <w:start w:val="1"/>
+      <w:numFmt w:val="bullet"/>
+      <w:lvlText w:val=""/>
+      <w:lvlJc w:val="left"/>
+      <w:pPr>
+        <w:tabs>
+          <w:tab w:val="num" w:pos="3600"/>
+        </w:tabs>
+        <w:ind w:left="3600" w:hanging="360"/>
+      </w:pPr>
+      <w:rPr>
+        <w:rFonts w:ascii="Symbol" w:hAnsi="Symbol" w:hint="default"/>
+        <w:sz w:val="20"/>
+      </w:rPr>
+    </w:lvl>
+    <w:lvl w:ilvl="5" w:tentative="1">
+      <w:start w:val="1"/>
+      <w:numFmt w:val="bullet"/>
+      <w:lvlText w:val=""/>
+      <w:lvlJc w:val="left"/>
+      <w:pPr>
+        <w:tabs>
+          <w:tab w:val="num" w:pos="4320"/>
+        </w:tabs>
+        <w:ind w:left="4320" w:hanging="360"/>
+      </w:pPr>
+      <w:rPr>
+        <w:rFonts w:ascii="Symbol" w:hAnsi="Symbol" w:hint="default"/>
+        <w:sz w:val="20"/>
+      </w:rPr>
+    </w:lvl>
+    <w:lvl w:ilvl="6" w:tentative="1">
+      <w:start w:val="1"/>
+      <w:numFmt w:val="bullet"/>
+      <w:lvlText w:val=""/>
+      <w:lvlJc w:val="left"/>
+      <w:pPr>
+        <w:tabs>
+          <w:tab w:val="num" w:pos="5040"/>
+        </w:tabs>
+        <w:ind w:left="5040" w:hanging="360"/>
+      </w:pPr>
+      <w:rPr>
+        <w:rFonts w:ascii="Symbol" w:hAnsi="Symbol" w:hint="default"/>
+        <w:sz w:val="20"/>
+      </w:rPr>
+    </w:lvl>
+    <w:lvl w:ilvl="7" w:tentative="1">
+      <w:start w:val="1"/>
+      <w:numFmt w:val="bullet"/>
+      <w:lvlText w:val=""/>
+      <w:lvlJc w:val="left"/>
+      <w:pPr>
+        <w:tabs>
+          <w:tab w:val="num" w:pos="5760"/>
+        </w:tabs>
+        <w:ind w:left="5760" w:hanging="360"/>
+      </w:pPr>
+      <w:rPr>
+        <w:rFonts w:ascii="Symbol" w:hAnsi="Symbol" w:hint="default"/>
+        <w:sz w:val="20"/>
+      </w:rPr>
+    </w:lvl>
+    <w:lvl w:ilvl="8" w:tentative="1">
+      <w:start w:val="1"/>
+      <w:numFmt w:val="bullet"/>
+      <w:lvlText w:val=""/>
+      <w:lvlJc w:val="left"/>
+      <w:pPr>
+        <w:tabs>
+          <w:tab w:val="num" w:pos="6480"/>
+        </w:tabs>
+        <w:ind w:left="6480" w:hanging="360"/>
+      </w:pPr>
+      <w:rPr>
+        <w:rFonts w:ascii="Symbol" w:hAnsi="Symbol" w:hint="default"/>
+        <w:sz w:val="20"/>
+      </w:rPr>
+    </w:lvl>
+  </w:abstractNum>
+  <w:num w:numId="1">
+    <w:abstractNumId w:val="0"/>
+  </w:num>
+  <w:num w:numId="2">
+    <w:abstractNumId w:val="2"/>
+  </w:num>
+  <w:num w:numId="3">
+    <w:abstractNumId w:val="1"/>
+  </w:num>
+</w:numbering>
 </file>
 
 <file path=word/styles.xml><?xml version="1.0" encoding="utf-8"?>
@@ -1089,7 +5089,7 @@
     <w:lsdException w:name="toc 8" w:uiPriority="39"/>
     <w:lsdException w:name="toc 9" w:uiPriority="39"/>
     <w:lsdException w:name="caption" w:uiPriority="35" w:qFormat="1"/>
-    <w:lsdException w:name="Title" w:semiHidden="0" w:uiPriority="10" w:unhideWhenUsed="0" w:qFormat="1"/>
+    <w:lsdException w:name="Title" w:semiHidden="0" w:uiPriority="0" w:unhideWhenUsed="0" w:qFormat="1"/>
     <w:lsdException w:name="Default Paragraph Font" w:uiPriority="1"/>
     <w:lsdException w:name="Subtitle" w:semiHidden="0" w:uiPriority="11" w:unhideWhenUsed="0" w:qFormat="1"/>
     <w:lsdException w:name="Strong" w:semiHidden="0" w:uiPriority="22" w:unhideWhenUsed="0" w:qFormat="1"/>
@@ -1277,6 +5277,133 @@
       <w:lang w:val="ru-RU" w:eastAsia="ru-RU"/>
     </w:rPr>
   </w:style>
+  <w:style w:type="paragraph" w:styleId="a5">
+    <w:name w:val="Body Text Indent"/>
+    <w:basedOn w:val="a"/>
+    <w:link w:val="a6"/>
+    <w:uiPriority w:val="99"/>
+    <w:semiHidden/>
+    <w:unhideWhenUsed/>
+    <w:rsid w:val="00211AD2"/>
+    <w:pPr>
+      <w:spacing w:after="120" w:line="276" w:lineRule="auto"/>
+      <w:ind w:left="283"/>
+    </w:pPr>
+    <w:rPr>
+      <w:rFonts w:ascii="Calibri" w:eastAsia="Calibri" w:hAnsi="Calibri"/>
+      <w:sz w:val="22"/>
+      <w:szCs w:val="22"/>
+      <w:lang w:eastAsia="en-US"/>
+    </w:rPr>
+  </w:style>
+  <w:style w:type="character" w:customStyle="1" w:styleId="a6">
+    <w:name w:val="Основной текст с отступом Знак"/>
+    <w:basedOn w:val="a0"/>
+    <w:link w:val="a5"/>
+    <w:uiPriority w:val="99"/>
+    <w:semiHidden/>
+    <w:rsid w:val="00211AD2"/>
+    <w:rPr>
+      <w:rFonts w:ascii="Calibri" w:eastAsia="Calibri" w:hAnsi="Calibri" w:cs="Times New Roman"/>
+      <w:lang w:val="ru-RU"/>
+    </w:rPr>
+  </w:style>
+  <w:style w:type="paragraph" w:styleId="a7">
+    <w:name w:val="Title"/>
+    <w:basedOn w:val="a"/>
+    <w:link w:val="a8"/>
+    <w:qFormat/>
+    <w:rsid w:val="00211AD2"/>
+    <w:pPr>
+      <w:jc w:val="center"/>
+    </w:pPr>
+    <w:rPr>
+      <w:b/>
+      <w:sz w:val="24"/>
+      <w:szCs w:val="20"/>
+    </w:rPr>
+  </w:style>
+  <w:style w:type="character" w:customStyle="1" w:styleId="a8">
+    <w:name w:val="Название Знак"/>
+    <w:basedOn w:val="a0"/>
+    <w:link w:val="a7"/>
+    <w:rsid w:val="00211AD2"/>
+    <w:rPr>
+      <w:rFonts w:ascii="Times New Roman" w:hAnsi="Times New Roman" w:cs="Times New Roman"/>
+      <w:b/>
+      <w:sz w:val="24"/>
+      <w:szCs w:val="20"/>
+      <w:lang w:val="ru-RU" w:eastAsia="ru-RU"/>
+    </w:rPr>
+  </w:style>
+  <w:style w:type="paragraph" w:styleId="a9">
+    <w:name w:val="List Paragraph"/>
+    <w:basedOn w:val="a"/>
+    <w:uiPriority w:val="34"/>
+    <w:qFormat/>
+    <w:rsid w:val="00211AD2"/>
+    <w:pPr>
+      <w:spacing w:line="360" w:lineRule="auto"/>
+      <w:ind w:left="720" w:firstLine="709"/>
+      <w:contextualSpacing/>
+      <w:jc w:val="both"/>
+    </w:pPr>
+    <w:rPr>
+      <w:rFonts w:eastAsiaTheme="minorHAnsi" w:cstheme="minorBidi"/>
+      <w:sz w:val="24"/>
+      <w:szCs w:val="22"/>
+      <w:lang w:eastAsia="en-US"/>
+    </w:rPr>
+  </w:style>
+  <w:style w:type="character" w:customStyle="1" w:styleId="apple-converted-space">
+    <w:name w:val="apple-converted-space"/>
+    <w:basedOn w:val="a0"/>
+    <w:rsid w:val="00211AD2"/>
+  </w:style>
+  <w:style w:type="character" w:styleId="HTML">
+    <w:name w:val="HTML Code"/>
+    <w:basedOn w:val="a0"/>
+    <w:uiPriority w:val="99"/>
+    <w:semiHidden/>
+    <w:unhideWhenUsed/>
+    <w:rsid w:val="00211AD2"/>
+    <w:rPr>
+      <w:rFonts w:ascii="Courier New" w:eastAsia="Times New Roman" w:hAnsi="Courier New" w:cs="Courier New"/>
+      <w:sz w:val="20"/>
+      <w:szCs w:val="20"/>
+    </w:rPr>
+  </w:style>
+  <w:style w:type="paragraph" w:styleId="aa">
+    <w:name w:val="Normal (Web)"/>
+    <w:basedOn w:val="a"/>
+    <w:uiPriority w:val="99"/>
+    <w:semiHidden/>
+    <w:unhideWhenUsed/>
+    <w:rsid w:val="00211AD2"/>
+    <w:pPr>
+      <w:spacing w:before="100" w:beforeAutospacing="1" w:after="100" w:afterAutospacing="1"/>
+    </w:pPr>
+    <w:rPr>
+      <w:sz w:val="24"/>
+      <w:szCs w:val="24"/>
+    </w:rPr>
+  </w:style>
+  <w:style w:type="character" w:styleId="ab">
+    <w:name w:val="Emphasis"/>
+    <w:basedOn w:val="a0"/>
+    <w:uiPriority w:val="20"/>
+    <w:qFormat/>
+    <w:rsid w:val="00211AD2"/>
+    <w:rPr>
+      <w:i/>
+      <w:iCs/>
+    </w:rPr>
+  </w:style>
+  <w:style w:type="character" w:customStyle="1" w:styleId="caps">
+    <w:name w:val="caps"/>
+    <w:basedOn w:val="a0"/>
+    <w:rsid w:val="00211AD2"/>
+  </w:style>
 </w:styles>
 </file>
 
@@ -1318,7 +5445,7 @@
     <w:lsdException w:name="toc 8" w:uiPriority="39"/>
     <w:lsdException w:name="toc 9" w:uiPriority="39"/>
     <w:lsdException w:name="caption" w:uiPriority="35" w:qFormat="1"/>
-    <w:lsdException w:name="Title" w:semiHidden="0" w:uiPriority="10" w:unhideWhenUsed="0" w:qFormat="1"/>
+    <w:lsdException w:name="Title" w:semiHidden="0" w:uiPriority="0" w:unhideWhenUsed="0" w:qFormat="1"/>
     <w:lsdException w:name="Default Paragraph Font" w:uiPriority="1"/>
     <w:lsdException w:name="Subtitle" w:semiHidden="0" w:uiPriority="11" w:unhideWhenUsed="0" w:qFormat="1"/>
     <w:lsdException w:name="Strong" w:semiHidden="0" w:uiPriority="22" w:unhideWhenUsed="0" w:qFormat="1"/>
@@ -1505,6 +5632,133 @@
       <w:szCs w:val="16"/>
       <w:lang w:val="ru-RU" w:eastAsia="ru-RU"/>
     </w:rPr>
+  </w:style>
+  <w:style w:type="paragraph" w:styleId="a5">
+    <w:name w:val="Body Text Indent"/>
+    <w:basedOn w:val="a"/>
+    <w:link w:val="a6"/>
+    <w:uiPriority w:val="99"/>
+    <w:semiHidden/>
+    <w:unhideWhenUsed/>
+    <w:rsid w:val="00211AD2"/>
+    <w:pPr>
+      <w:spacing w:after="120" w:line="276" w:lineRule="auto"/>
+      <w:ind w:left="283"/>
+    </w:pPr>
+    <w:rPr>
+      <w:rFonts w:ascii="Calibri" w:eastAsia="Calibri" w:hAnsi="Calibri"/>
+      <w:sz w:val="22"/>
+      <w:szCs w:val="22"/>
+      <w:lang w:eastAsia="en-US"/>
+    </w:rPr>
+  </w:style>
+  <w:style w:type="character" w:customStyle="1" w:styleId="a6">
+    <w:name w:val="Основной текст с отступом Знак"/>
+    <w:basedOn w:val="a0"/>
+    <w:link w:val="a5"/>
+    <w:uiPriority w:val="99"/>
+    <w:semiHidden/>
+    <w:rsid w:val="00211AD2"/>
+    <w:rPr>
+      <w:rFonts w:ascii="Calibri" w:eastAsia="Calibri" w:hAnsi="Calibri" w:cs="Times New Roman"/>
+      <w:lang w:val="ru-RU"/>
+    </w:rPr>
+  </w:style>
+  <w:style w:type="paragraph" w:styleId="a7">
+    <w:name w:val="Title"/>
+    <w:basedOn w:val="a"/>
+    <w:link w:val="a8"/>
+    <w:qFormat/>
+    <w:rsid w:val="00211AD2"/>
+    <w:pPr>
+      <w:jc w:val="center"/>
+    </w:pPr>
+    <w:rPr>
+      <w:b/>
+      <w:sz w:val="24"/>
+      <w:szCs w:val="20"/>
+    </w:rPr>
+  </w:style>
+  <w:style w:type="character" w:customStyle="1" w:styleId="a8">
+    <w:name w:val="Название Знак"/>
+    <w:basedOn w:val="a0"/>
+    <w:link w:val="a7"/>
+    <w:rsid w:val="00211AD2"/>
+    <w:rPr>
+      <w:rFonts w:ascii="Times New Roman" w:hAnsi="Times New Roman" w:cs="Times New Roman"/>
+      <w:b/>
+      <w:sz w:val="24"/>
+      <w:szCs w:val="20"/>
+      <w:lang w:val="ru-RU" w:eastAsia="ru-RU"/>
+    </w:rPr>
+  </w:style>
+  <w:style w:type="paragraph" w:styleId="a9">
+    <w:name w:val="List Paragraph"/>
+    <w:basedOn w:val="a"/>
+    <w:uiPriority w:val="34"/>
+    <w:qFormat/>
+    <w:rsid w:val="00211AD2"/>
+    <w:pPr>
+      <w:spacing w:line="360" w:lineRule="auto"/>
+      <w:ind w:left="720" w:firstLine="709"/>
+      <w:contextualSpacing/>
+      <w:jc w:val="both"/>
+    </w:pPr>
+    <w:rPr>
+      <w:rFonts w:eastAsiaTheme="minorHAnsi" w:cstheme="minorBidi"/>
+      <w:sz w:val="24"/>
+      <w:szCs w:val="22"/>
+      <w:lang w:eastAsia="en-US"/>
+    </w:rPr>
+  </w:style>
+  <w:style w:type="character" w:customStyle="1" w:styleId="apple-converted-space">
+    <w:name w:val="apple-converted-space"/>
+    <w:basedOn w:val="a0"/>
+    <w:rsid w:val="00211AD2"/>
+  </w:style>
+  <w:style w:type="character" w:styleId="HTML">
+    <w:name w:val="HTML Code"/>
+    <w:basedOn w:val="a0"/>
+    <w:uiPriority w:val="99"/>
+    <w:semiHidden/>
+    <w:unhideWhenUsed/>
+    <w:rsid w:val="00211AD2"/>
+    <w:rPr>
+      <w:rFonts w:ascii="Courier New" w:eastAsia="Times New Roman" w:hAnsi="Courier New" w:cs="Courier New"/>
+      <w:sz w:val="20"/>
+      <w:szCs w:val="20"/>
+    </w:rPr>
+  </w:style>
+  <w:style w:type="paragraph" w:styleId="aa">
+    <w:name w:val="Normal (Web)"/>
+    <w:basedOn w:val="a"/>
+    <w:uiPriority w:val="99"/>
+    <w:semiHidden/>
+    <w:unhideWhenUsed/>
+    <w:rsid w:val="00211AD2"/>
+    <w:pPr>
+      <w:spacing w:before="100" w:beforeAutospacing="1" w:after="100" w:afterAutospacing="1"/>
+    </w:pPr>
+    <w:rPr>
+      <w:sz w:val="24"/>
+      <w:szCs w:val="24"/>
+    </w:rPr>
+  </w:style>
+  <w:style w:type="character" w:styleId="ab">
+    <w:name w:val="Emphasis"/>
+    <w:basedOn w:val="a0"/>
+    <w:uiPriority w:val="20"/>
+    <w:qFormat/>
+    <w:rsid w:val="00211AD2"/>
+    <w:rPr>
+      <w:i/>
+      <w:iCs/>
+    </w:rPr>
+  </w:style>
+  <w:style w:type="character" w:customStyle="1" w:styleId="caps">
+    <w:name w:val="caps"/>
+    <w:basedOn w:val="a0"/>
+    <w:rsid w:val="00211AD2"/>
   </w:style>
 </w:styles>
 </file>
